--- a/GIT/GIT.docx
+++ b/GIT/GIT.docx
@@ -163,38 +163,50 @@
     </w:p>
     <w:p>
       <w:r>
+        <w:t>git init /</w:t>
+      </w:r>
+      <w:r>
+        <w:t>путь к папке</w:t>
+      </w:r>
+      <w:r>
+        <w:t>/</w:t>
+      </w:r>
+      <w:r>
+        <w:t xml:space="preserve"> </w:t>
+      </w:r>
+      <w:r>
         <w:t xml:space="preserve">Создаем </w:t>
       </w:r>
       <w:r>
-        <w:t xml:space="preserve">папку где будет хранилище, </w:t>
-      </w:r>
-      <w:r>
-        <w:t>git init /</w:t>
-      </w:r>
-      <w:r>
-        <w:t>путь к папке</w:t>
-      </w:r>
-      <w:r>
-        <w:t>/</w:t>
-      </w:r>
-      <w:r>
-        <w:t xml:space="preserve"> инициализируем её</w:t>
-      </w:r>
-      <w:r>
-        <w:tab/>
-      </w:r>
-    </w:p>
-    <w:p>
-      <w:r>
-        <w:t xml:space="preserve"> В папке создаются файлы</w:t>
-      </w:r>
-    </w:p>
-    <w:p>
-      <w:r>
-        <w:rPr>
-          <w:lang w:val="en-US"/>
-        </w:rPr>
-        <w:t xml:space="preserve">git status      </w:t>
+        <w:t>папку где будет хранилище, инициализируем её</w:t>
+      </w:r>
+      <w:r>
+        <w:tab/>
+      </w:r>
+    </w:p>
+    <w:p>
+      <w:r>
+        <w:t>В папке создаются файлы</w:t>
+      </w:r>
+    </w:p>
+    <w:p>
+      <w:r>
+        <w:rPr>
+          <w:lang w:val="en-US"/>
+        </w:rPr>
+        <w:t>git</w:t>
+      </w:r>
+      <w:r>
+        <w:t xml:space="preserve"> </w:t>
+      </w:r>
+      <w:r>
+        <w:rPr>
+          <w:lang w:val="en-US"/>
+        </w:rPr>
+        <w:t>status</w:t>
+      </w:r>
+      <w:r>
+        <w:t xml:space="preserve">      </w:t>
       </w:r>
       <w:r>
         <w:t>статус гит</w:t>
@@ -559,11 +571,6 @@
       </w:r>
     </w:p>
     <w:p>
-      <w:pPr>
-        <w:rPr>
-          <w:lang w:val="en-US"/>
-        </w:rPr>
-      </w:pPr>
       <w:r>
         <w:t xml:space="preserve">создать файл </w:t>
       </w:r>
@@ -598,13 +605,7 @@
         <w:t>log</w:t>
       </w:r>
     </w:p>
-    <w:p>
-      <w:pPr>
-        <w:rPr>
-          <w:lang w:val="en-US"/>
-        </w:rPr>
-      </w:pPr>
-    </w:p>
+    <w:p/>
     <w:p>
       <w:pPr>
         <w:rPr>
@@ -710,7 +711,6 @@
       <w:pPr>
         <w:rPr>
           <w:b/>
-          <w:lang w:val="en-US"/>
         </w:rPr>
       </w:pPr>
       <w:r>
@@ -724,7 +724,13 @@
           <w:b/>
           <w:lang w:val="en-US"/>
         </w:rPr>
-        <w:t>SSH:</w:t>
+        <w:t>SSH</w:t>
+      </w:r>
+      <w:r>
+        <w:rPr>
+          <w:b/>
+        </w:rPr>
+        <w:t>:</w:t>
       </w:r>
     </w:p>
     <w:p>
@@ -881,12 +887,894 @@
       </w:r>
       <w:r>
         <w:t xml:space="preserve"> </w:t>
+      </w:r>
+    </w:p>
+    <w:p/>
+    <w:p>
+      <w:pPr>
+        <w:rPr>
+          <w:b/>
+        </w:rPr>
+      </w:pPr>
+      <w:r>
+        <w:rPr>
+          <w:b/>
+        </w:rPr>
+        <w:t xml:space="preserve">СОЗДАНИЕ И РАБОТА С ОТВЕТВЛЕНИЯМИ </w:t>
+      </w:r>
+      <w:r>
+        <w:rPr>
+          <w:b/>
+          <w:lang w:val="en-US"/>
+        </w:rPr>
+        <w:t>Branch</w:t>
+      </w:r>
+    </w:p>
+    <w:p>
+      <w:pPr>
+        <w:rPr>
+          <w:lang w:val="en-US"/>
+        </w:rPr>
+      </w:pPr>
+      <w:r>
+        <w:rPr>
+          <w:noProof/>
+          <w:lang w:eastAsia="ru-RU"/>
+        </w:rPr>
+        <w:drawing>
+          <wp:inline distT="0" distB="0" distL="0" distR="0">
+            <wp:extent cx="5940425" cy="3061970"/>
+            <wp:effectExtent l="0" t="0" r="3175" b="5080"/>
+            <wp:docPr id="4" name="Рисунок 4"/>
+            <wp:cNvGraphicFramePr>
+              <a:graphicFrameLocks xmlns:a="http://schemas.openxmlformats.org/drawingml/2006/main" noChangeAspect="1"/>
+            </wp:cNvGraphicFramePr>
+            <a:graphic xmlns:a="http://schemas.openxmlformats.org/drawingml/2006/main">
+              <a:graphicData uri="http://schemas.openxmlformats.org/drawingml/2006/picture">
+                <pic:pic xmlns:pic="http://schemas.openxmlformats.org/drawingml/2006/picture">
+                  <pic:nvPicPr>
+                    <pic:cNvPr id="4" name="бренч2.jpg"/>
+                    <pic:cNvPicPr/>
+                  </pic:nvPicPr>
+                  <pic:blipFill>
+                    <a:blip r:embed="rId6">
+                      <a:extLst>
+                        <a:ext uri="{28A0092B-C50C-407E-A947-70E740481C1C}">
+                          <a14:useLocalDpi xmlns:a14="http://schemas.microsoft.com/office/drawing/2010/main" val="0"/>
+                        </a:ext>
+                      </a:extLst>
+                    </a:blip>
+                    <a:stretch>
+                      <a:fillRect/>
+                    </a:stretch>
+                  </pic:blipFill>
+                  <pic:spPr>
+                    <a:xfrm>
+                      <a:off x="0" y="0"/>
+                      <a:ext cx="5940425" cy="3061970"/>
+                    </a:xfrm>
+                    <a:prstGeom prst="rect">
+                      <a:avLst/>
+                    </a:prstGeom>
+                  </pic:spPr>
+                </pic:pic>
+              </a:graphicData>
+            </a:graphic>
+          </wp:inline>
+        </w:drawing>
+      </w:r>
+    </w:p>
+    <w:p>
+      <w:r>
+        <w:rPr>
+          <w:lang w:val="en-US"/>
+        </w:rPr>
+        <w:t>Master</w:t>
+      </w:r>
+      <w:r>
+        <w:t xml:space="preserve"> – </w:t>
+      </w:r>
+      <w:r>
+        <w:t>золотая копия, е</w:t>
+      </w:r>
+      <w:r>
+        <w:t>ё</w:t>
+      </w:r>
+      <w:r>
+        <w:t xml:space="preserve"> никто не трогает</w:t>
+      </w:r>
+      <w:r>
+        <w:t>.</w:t>
+      </w:r>
+    </w:p>
+    <w:p>
+      <w:r>
+        <w:t>С</w:t>
+      </w:r>
+      <w:r>
+        <w:t>оздается бренч с полной копией где редактируется до рабочего состяни</w:t>
+      </w:r>
+      <w:r>
+        <w:t>я</w:t>
+      </w:r>
+      <w:r>
+        <w:t xml:space="preserve"> и после объединяется в основной комит</w:t>
+      </w:r>
+      <w:r>
+        <w:t>. После чего бренч можно удалить</w:t>
+      </w:r>
+    </w:p>
+    <w:p>
+      <w:r>
+        <w:rPr>
+          <w:lang w:val="en-US"/>
+        </w:rPr>
+        <w:t>git</w:t>
+      </w:r>
+      <w:r>
+        <w:t xml:space="preserve"> </w:t>
+      </w:r>
+      <w:r>
+        <w:rPr>
+          <w:lang w:val="en-US"/>
+        </w:rPr>
+        <w:t>branch</w:t>
+      </w:r>
+      <w:r>
+        <w:t xml:space="preserve">                    </w:t>
+      </w:r>
+      <w:r>
+        <w:tab/>
+      </w:r>
+      <w:r>
+        <w:tab/>
+      </w:r>
+      <w:r>
+        <w:t xml:space="preserve"> -  </w:t>
+      </w:r>
+      <w:r>
+        <w:t>просмотр</w:t>
+      </w:r>
+      <w:r>
+        <w:t xml:space="preserve"> </w:t>
+      </w:r>
+      <w:r>
+        <w:t>бренчей</w:t>
+      </w:r>
+    </w:p>
+    <w:p>
+      <w:r>
+        <w:rPr>
+          <w:lang w:val="en-US"/>
+        </w:rPr>
+        <w:t>git</w:t>
+      </w:r>
+      <w:r>
+        <w:t xml:space="preserve"> </w:t>
+      </w:r>
+      <w:r>
+        <w:rPr>
+          <w:lang w:val="en-US"/>
+        </w:rPr>
+        <w:t>branch</w:t>
+      </w:r>
+      <w:r>
+        <w:t xml:space="preserve"> </w:t>
+      </w:r>
+      <w:r>
+        <w:rPr>
+          <w:lang w:val="en-US"/>
+        </w:rPr>
+        <w:t>fix</w:t>
+      </w:r>
+      <w:r>
+        <w:t>_</w:t>
+      </w:r>
+      <w:r>
+        <w:rPr>
+          <w:lang w:val="en-US"/>
+        </w:rPr>
+        <w:t>error</w:t>
+      </w:r>
+      <w:r>
+        <w:t xml:space="preserve">    </w:t>
+      </w:r>
+      <w:r>
+        <w:tab/>
+      </w:r>
+      <w:r>
+        <w:tab/>
+        <w:t xml:space="preserve"> </w:t>
+      </w:r>
+      <w:r>
+        <w:t xml:space="preserve"> - </w:t>
+      </w:r>
+      <w:r>
+        <w:t>создать</w:t>
+      </w:r>
+      <w:r>
+        <w:t xml:space="preserve"> </w:t>
+      </w:r>
+      <w:r>
+        <w:t>бренч</w:t>
+      </w:r>
+      <w:r>
+        <w:t xml:space="preserve"> </w:t>
+      </w:r>
+      <w:r>
+        <w:rPr>
+          <w:lang w:val="en-US"/>
+        </w:rPr>
+        <w:t>fix</w:t>
+      </w:r>
+      <w:r>
+        <w:t>_</w:t>
+      </w:r>
+      <w:r>
+        <w:rPr>
+          <w:lang w:val="en-US"/>
+        </w:rPr>
+        <w:t>error</w:t>
+      </w:r>
+    </w:p>
+    <w:p>
+      <w:r>
+        <w:rPr>
+          <w:lang w:val="en-US"/>
+        </w:rPr>
+        <w:t>git</w:t>
+      </w:r>
+      <w:r>
+        <w:t xml:space="preserve"> </w:t>
+      </w:r>
+      <w:r>
+        <w:rPr>
+          <w:lang w:val="en-US"/>
+        </w:rPr>
+        <w:t>checkout</w:t>
+      </w:r>
+      <w:r>
+        <w:t xml:space="preserve"> </w:t>
+      </w:r>
+      <w:r>
+        <w:rPr>
+          <w:lang w:val="en-US"/>
+        </w:rPr>
+        <w:t>fix</w:t>
+      </w:r>
+      <w:r>
+        <w:t>_</w:t>
+      </w:r>
+      <w:r>
+        <w:rPr>
+          <w:lang w:val="en-US"/>
+        </w:rPr>
+        <w:t>error</w:t>
+      </w:r>
+      <w:r>
+        <w:t xml:space="preserve">  </w:t>
+      </w:r>
+      <w:r>
+        <w:tab/>
+      </w:r>
+      <w:r>
+        <w:tab/>
+        <w:t xml:space="preserve">  </w:t>
+      </w:r>
+      <w:r>
+        <w:t xml:space="preserve">- </w:t>
+      </w:r>
+      <w:r>
+        <w:t>перейти</w:t>
+      </w:r>
+      <w:r>
+        <w:t xml:space="preserve"> </w:t>
+      </w:r>
+      <w:r>
+        <w:t>в</w:t>
+      </w:r>
+      <w:r>
+        <w:t xml:space="preserve"> </w:t>
+      </w:r>
+      <w:r>
+        <w:t>этот</w:t>
+      </w:r>
+      <w:r>
+        <w:t xml:space="preserve"> </w:t>
+      </w:r>
+      <w:r>
+        <w:t>бренч</w:t>
+      </w:r>
+    </w:p>
+    <w:p>
+      <w:r>
+        <w:rPr>
+          <w:lang w:val="en-US"/>
+        </w:rPr>
+        <w:t>git</w:t>
+      </w:r>
+      <w:r>
+        <w:t xml:space="preserve"> </w:t>
+      </w:r>
+      <w:r>
+        <w:rPr>
+          <w:lang w:val="en-US"/>
+        </w:rPr>
+        <w:t>branch</w:t>
+      </w:r>
+      <w:r>
+        <w:t xml:space="preserve"> –</w:t>
+      </w:r>
+      <w:r>
+        <w:rPr>
+          <w:lang w:val="en-US"/>
+        </w:rPr>
+        <w:t>d</w:t>
+      </w:r>
+      <w:r>
+        <w:t xml:space="preserve"> </w:t>
+      </w:r>
+      <w:r>
+        <w:rPr>
+          <w:lang w:val="en-US"/>
+        </w:rPr>
+        <w:t>fixerror</w:t>
+      </w:r>
+      <w:r>
+        <w:t xml:space="preserve">  </w:t>
+      </w:r>
+      <w:r>
+        <w:tab/>
+      </w:r>
+      <w:r>
+        <w:tab/>
+        <w:t xml:space="preserve">  - </w:t>
+      </w:r>
+      <w:r>
+        <w:t>удалить</w:t>
+      </w:r>
+      <w:r>
+        <w:t xml:space="preserve"> </w:t>
+      </w:r>
+      <w:r>
+        <w:t>бренч</w:t>
+      </w:r>
+    </w:p>
+    <w:p>
+      <w:pPr>
+        <w:rPr>
+          <w:lang w:val="en-US"/>
+        </w:rPr>
+      </w:pPr>
+      <w:r>
+        <w:rPr>
+          <w:lang w:val="en-US"/>
+        </w:rPr>
+        <w:t xml:space="preserve">git checkout –b user_fix_error      - </w:t>
+      </w:r>
+      <w:r>
+        <w:rPr>
+          <w:lang w:val="en-US"/>
+        </w:rPr>
+        <w:t xml:space="preserve"> </w:t>
+      </w:r>
+      <w:r>
+        <w:t>создать</w:t>
+      </w:r>
+      <w:r>
+        <w:rPr>
+          <w:lang w:val="en-US"/>
+        </w:rPr>
+        <w:t xml:space="preserve"> </w:t>
+      </w:r>
+      <w:r>
+        <w:t>и</w:t>
+      </w:r>
+      <w:r>
+        <w:rPr>
+          <w:lang w:val="en-US"/>
+        </w:rPr>
+        <w:t xml:space="preserve"> </w:t>
+      </w:r>
+      <w:r>
+        <w:t>перейти</w:t>
+      </w:r>
+      <w:r>
+        <w:rPr>
+          <w:lang w:val="en-US"/>
+        </w:rPr>
+        <w:t xml:space="preserve"> </w:t>
+      </w:r>
+      <w:r>
+        <w:t>в</w:t>
+      </w:r>
+      <w:r>
+        <w:rPr>
+          <w:lang w:val="en-US"/>
+        </w:rPr>
+        <w:t xml:space="preserve"> </w:t>
+      </w:r>
+      <w:r>
+        <w:t>бренч</w:t>
+      </w:r>
+      <w:r>
+        <w:rPr>
+          <w:lang w:val="en-US"/>
+        </w:rPr>
+        <w:t xml:space="preserve"> </w:t>
+      </w:r>
+      <w:r>
+        <w:rPr>
+          <w:lang w:val="en-US"/>
+        </w:rPr>
+        <w:t>user_fix_error</w:t>
+      </w:r>
+    </w:p>
+    <w:p>
+      <w:pPr>
+        <w:rPr>
+          <w:lang w:val="en-US"/>
+        </w:rPr>
+      </w:pPr>
+      <w:r>
+        <w:rPr>
+          <w:lang w:val="en-US"/>
+        </w:rPr>
+        <w:t>git</w:t>
+      </w:r>
+      <w:r>
+        <w:rPr>
+          <w:lang w:val="en-US"/>
+        </w:rPr>
+        <w:t xml:space="preserve"> </w:t>
+      </w:r>
+      <w:r>
+        <w:rPr>
+          <w:lang w:val="en-US"/>
+        </w:rPr>
+        <w:t>merge</w:t>
+      </w:r>
+      <w:r>
+        <w:rPr>
+          <w:lang w:val="en-US"/>
+        </w:rPr>
+        <w:t xml:space="preserve"> </w:t>
+      </w:r>
+      <w:r>
+        <w:rPr>
+          <w:lang w:val="en-US"/>
+        </w:rPr>
+        <w:t>user</w:t>
+      </w:r>
+      <w:r>
+        <w:rPr>
+          <w:lang w:val="en-US"/>
+        </w:rPr>
+        <w:t>_</w:t>
+      </w:r>
+      <w:r>
+        <w:rPr>
+          <w:lang w:val="en-US"/>
+        </w:rPr>
+        <w:t>fix</w:t>
+      </w:r>
+      <w:r>
+        <w:rPr>
+          <w:lang w:val="en-US"/>
+        </w:rPr>
+        <w:t>_</w:t>
+      </w:r>
+      <w:r>
+        <w:rPr>
+          <w:lang w:val="en-US"/>
+        </w:rPr>
+        <w:t>error</w:t>
+      </w:r>
+      <w:r>
+        <w:rPr>
+          <w:lang w:val="en-US"/>
+        </w:rPr>
+        <w:t xml:space="preserve">                 - </w:t>
+      </w:r>
+      <w:r>
+        <w:t>объединить</w:t>
+      </w:r>
+      <w:r>
+        <w:rPr>
+          <w:lang w:val="en-US"/>
+        </w:rPr>
+        <w:t xml:space="preserve"> </w:t>
+      </w:r>
+      <w:r>
+        <w:t>бренч</w:t>
+      </w:r>
+      <w:r>
+        <w:rPr>
+          <w:lang w:val="en-US"/>
+        </w:rPr>
+        <w:t xml:space="preserve">, </w:t>
+      </w:r>
+      <w:r>
+        <w:t>запускается</w:t>
+      </w:r>
+      <w:r>
+        <w:rPr>
+          <w:lang w:val="en-US"/>
+        </w:rPr>
+        <w:t xml:space="preserve"> </w:t>
+      </w:r>
+      <w:r>
+        <w:t>из</w:t>
+      </w:r>
+      <w:r>
+        <w:rPr>
+          <w:lang w:val="en-US"/>
+        </w:rPr>
+        <w:t xml:space="preserve"> </w:t>
+      </w:r>
+      <w:r>
+        <w:rPr>
+          <w:lang w:val="en-US"/>
+        </w:rPr>
+        <w:t xml:space="preserve">master </w:t>
+      </w:r>
+      <w:r>
+        <w:t>бренч</w:t>
+      </w:r>
+    </w:p>
+    <w:p>
+      <w:pPr>
+        <w:rPr>
+          <w:lang w:val="en-US"/>
+        </w:rPr>
+      </w:pPr>
+      <w:r>
+        <w:rPr>
+          <w:lang w:val="en-US"/>
+        </w:rPr>
+        <w:t>git branch –d user</w:t>
+      </w:r>
+      <w:r>
+        <w:rPr>
+          <w:lang w:val="en-US"/>
+        </w:rPr>
+        <w:t>_</w:t>
+      </w:r>
+      <w:r>
+        <w:rPr>
+          <w:lang w:val="en-US"/>
+        </w:rPr>
+        <w:t>fix</w:t>
+      </w:r>
+      <w:r>
+        <w:rPr>
+          <w:lang w:val="en-US"/>
+        </w:rPr>
+        <w:t>_</w:t>
+      </w:r>
+      <w:r>
+        <w:rPr>
+          <w:lang w:val="en-US"/>
+        </w:rPr>
+        <w:t xml:space="preserve">error           - </w:t>
+      </w:r>
+      <w:r>
+        <w:t>удалить</w:t>
+      </w:r>
+      <w:r>
+        <w:rPr>
+          <w:lang w:val="en-US"/>
+        </w:rPr>
+        <w:t xml:space="preserve"> </w:t>
+      </w:r>
+      <w:r>
+        <w:t>бренч</w:t>
+      </w:r>
+    </w:p>
+    <w:p>
+      <w:pPr>
+        <w:rPr>
+          <w:lang w:val="en-US"/>
+        </w:rPr>
+      </w:pPr>
+      <w:r>
+        <w:rPr>
+          <w:lang w:val="en-US"/>
+        </w:rPr>
+        <w:t xml:space="preserve">git push origin --delete </w:t>
+      </w:r>
+      <w:r>
+        <w:t>назв</w:t>
+      </w:r>
+      <w:r>
+        <w:rPr>
+          <w:lang w:val="en-US"/>
+        </w:rPr>
+        <w:t xml:space="preserve"> </w:t>
+      </w:r>
+      <w:r>
+        <w:t>бренча</w:t>
+      </w:r>
+      <w:r>
+        <w:rPr>
+          <w:lang w:val="en-US"/>
+        </w:rPr>
+        <w:t xml:space="preserve"> – </w:t>
+      </w:r>
+      <w:r>
+        <w:t>удалить</w:t>
+      </w:r>
+      <w:r>
+        <w:rPr>
+          <w:lang w:val="en-US"/>
+        </w:rPr>
+        <w:t xml:space="preserve"> </w:t>
+      </w:r>
+      <w:r>
+        <w:t>бренч</w:t>
+      </w:r>
+      <w:r>
+        <w:rPr>
+          <w:lang w:val="en-US"/>
+        </w:rPr>
+        <w:t xml:space="preserve"> </w:t>
+      </w:r>
+      <w:r>
+        <w:t>на</w:t>
+      </w:r>
+      <w:r>
+        <w:rPr>
+          <w:lang w:val="en-US"/>
+        </w:rPr>
+        <w:t xml:space="preserve"> </w:t>
+      </w:r>
+      <w:r>
+        <w:t>гитхабе</w:t>
+      </w:r>
+      <w:r>
+        <w:rPr>
+          <w:lang w:val="en-US"/>
+        </w:rPr>
+        <w:t xml:space="preserve"> (</w:t>
+      </w:r>
+      <w:r>
+        <w:t>удаленно</w:t>
       </w:r>
       <w:bookmarkStart w:id="0" w:name="_GoBack"/>
       <w:bookmarkEnd w:id="0"/>
-    </w:p>
-    <w:p/>
-    <w:p/>
+      <w:r>
+        <w:rPr>
+          <w:lang w:val="en-US"/>
+        </w:rPr>
+        <w:t>)</w:t>
+      </w:r>
+    </w:p>
+    <w:p>
+      <w:pPr>
+        <w:rPr>
+          <w:b/>
+          <w:lang w:val="en-US"/>
+        </w:rPr>
+      </w:pPr>
+    </w:p>
+    <w:p>
+      <w:pPr>
+        <w:rPr>
+          <w:b/>
+          <w:lang w:val="en-US"/>
+        </w:rPr>
+      </w:pPr>
+    </w:p>
+    <w:p>
+      <w:pPr>
+        <w:rPr>
+          <w:b/>
+        </w:rPr>
+      </w:pPr>
+      <w:r>
+        <w:rPr>
+          <w:b/>
+        </w:rPr>
+        <w:lastRenderedPageBreak/>
+        <w:t>ВОЗВРАТ НА ПРЕДЫДУЩИЕ ВЕРСИИ</w:t>
+      </w:r>
+    </w:p>
+    <w:p>
+      <w:r>
+        <w:rPr>
+          <w:lang w:val="en-US"/>
+        </w:rPr>
+        <w:t>git</w:t>
+      </w:r>
+      <w:r>
+        <w:t xml:space="preserve"> </w:t>
+      </w:r>
+      <w:r>
+        <w:rPr>
+          <w:lang w:val="en-US"/>
+        </w:rPr>
+        <w:t>log</w:t>
+      </w:r>
+      <w:r>
+        <w:tab/>
+      </w:r>
+      <w:r>
+        <w:tab/>
+      </w:r>
+      <w:r>
+        <w:tab/>
+      </w:r>
+      <w:r>
+        <w:tab/>
+      </w:r>
+      <w:r>
+        <w:tab/>
+        <w:t>-</w:t>
+      </w:r>
+      <w:r>
+        <w:t xml:space="preserve"> </w:t>
+      </w:r>
+      <w:r>
+        <w:t>посмотреть хеши версий</w:t>
+      </w:r>
+    </w:p>
+    <w:p>
+      <w:r>
+        <w:rPr>
+          <w:lang w:val="en-US"/>
+        </w:rPr>
+        <w:t>git</w:t>
+      </w:r>
+      <w:r>
+        <w:t xml:space="preserve"> </w:t>
+      </w:r>
+      <w:r>
+        <w:rPr>
+          <w:lang w:val="en-US"/>
+        </w:rPr>
+        <w:t>checkout</w:t>
+      </w:r>
+      <w:r>
+        <w:t xml:space="preserve"> </w:t>
+      </w:r>
+      <w:r>
+        <w:t xml:space="preserve">хеш версии             </w:t>
+      </w:r>
+      <w:r>
+        <w:tab/>
+        <w:t>- перейти в промежуточную версию комита</w:t>
+      </w:r>
+    </w:p>
+    <w:p>
+      <w:r>
+        <w:rPr>
+          <w:lang w:val="en-US"/>
+        </w:rPr>
+        <w:t>git</w:t>
+      </w:r>
+      <w:r>
+        <w:t xml:space="preserve"> </w:t>
+      </w:r>
+      <w:r>
+        <w:rPr>
+          <w:lang w:val="en-US"/>
+        </w:rPr>
+        <w:t>commit</w:t>
+      </w:r>
+      <w:r>
+        <w:t xml:space="preserve"> --</w:t>
+      </w:r>
+      <w:r>
+        <w:rPr>
+          <w:lang w:val="en-US"/>
+        </w:rPr>
+        <w:t>amend</w:t>
+      </w:r>
+      <w:r>
+        <w:t xml:space="preserve"> </w:t>
+      </w:r>
+      <w:r>
+        <w:t xml:space="preserve">     </w:t>
+      </w:r>
+      <w:r>
+        <w:tab/>
+      </w:r>
+      <w:r>
+        <w:tab/>
+      </w:r>
+      <w:r>
+        <w:tab/>
+        <w:t>- отредактировать комит не создавая новый</w:t>
+      </w:r>
+    </w:p>
+    <w:p>
+      <w:r>
+        <w:rPr>
+          <w:lang w:val="en-US"/>
+        </w:rPr>
+        <w:t>git</w:t>
+      </w:r>
+      <w:r>
+        <w:t xml:space="preserve"> </w:t>
+      </w:r>
+      <w:r>
+        <w:rPr>
+          <w:lang w:val="en-US"/>
+        </w:rPr>
+        <w:t>reset</w:t>
+      </w:r>
+      <w:r>
+        <w:t xml:space="preserve"> --</w:t>
+      </w:r>
+      <w:r>
+        <w:rPr>
+          <w:lang w:val="en-US"/>
+        </w:rPr>
+        <w:t>hard</w:t>
+      </w:r>
+      <w:r>
+        <w:t xml:space="preserve"> </w:t>
+      </w:r>
+      <w:r>
+        <w:rPr>
+          <w:lang w:val="en-US"/>
+        </w:rPr>
+        <w:t>HEAD</w:t>
+      </w:r>
+      <w:r>
+        <w:t xml:space="preserve">~2                              - </w:t>
+      </w:r>
+      <w:r>
+        <w:t>удалить 2 последних комита</w:t>
+      </w:r>
+      <w:r>
+        <w:t xml:space="preserve">, вернется на 2 версии </w:t>
+      </w:r>
+    </w:p>
+    <w:p>
+      <w:r>
+        <w:rPr>
+          <w:lang w:val="en-US"/>
+        </w:rPr>
+        <w:t>git</w:t>
+      </w:r>
+      <w:r>
+        <w:t xml:space="preserve"> </w:t>
+      </w:r>
+      <w:r>
+        <w:rPr>
+          <w:lang w:val="en-US"/>
+        </w:rPr>
+        <w:t>reset</w:t>
+      </w:r>
+      <w:r>
+        <w:t>—</w:t>
+      </w:r>
+      <w:r>
+        <w:rPr>
+          <w:lang w:val="en-US"/>
+        </w:rPr>
+        <w:t>soft</w:t>
+      </w:r>
+      <w:r>
+        <w:t xml:space="preserve"> </w:t>
+      </w:r>
+      <w:r>
+        <w:rPr>
+          <w:lang w:val="en-US"/>
+        </w:rPr>
+        <w:t>HEAD</w:t>
+      </w:r>
+      <w:r>
+        <w:t xml:space="preserve">~#                               - </w:t>
+      </w:r>
+      <w:r>
+        <w:t>удалить 3 комита, но оставить посл версию текущей</w:t>
+      </w:r>
+      <w:r>
+        <w:t xml:space="preserve"> </w:t>
+      </w:r>
+    </w:p>
     <w:sectPr>
       <w:pgSz w:w="11906" w:h="16838"/>
       <w:pgMar w:top="1134" w:right="850" w:bottom="1134" w:left="1701" w:header="708" w:footer="708" w:gutter="0"/>

--- a/GIT/GIT.docx
+++ b/GIT/GIT.docx
@@ -1472,308 +1472,318 @@
       </w:r>
     </w:p>
     <w:p>
+      <w:r>
+        <w:rPr>
+          <w:lang w:val="en-US"/>
+        </w:rPr>
+        <w:t>git</w:t>
+      </w:r>
+      <w:r>
+        <w:t xml:space="preserve"> </w:t>
+      </w:r>
+      <w:r>
+        <w:rPr>
+          <w:lang w:val="en-US"/>
+        </w:rPr>
+        <w:t>push</w:t>
+      </w:r>
+      <w:r>
+        <w:t xml:space="preserve"> </w:t>
+      </w:r>
+      <w:r>
+        <w:rPr>
+          <w:lang w:val="en-US"/>
+        </w:rPr>
+        <w:t>origin</w:t>
+      </w:r>
+      <w:r>
+        <w:t xml:space="preserve"> --</w:t>
+      </w:r>
+      <w:r>
+        <w:rPr>
+          <w:lang w:val="en-US"/>
+        </w:rPr>
+        <w:t>delete</w:t>
+      </w:r>
+      <w:r>
+        <w:t xml:space="preserve"> </w:t>
+      </w:r>
+      <w:r>
+        <w:t>назв</w:t>
+      </w:r>
+      <w:r>
+        <w:t xml:space="preserve"> </w:t>
+      </w:r>
+      <w:r>
+        <w:t>бренча</w:t>
+      </w:r>
+      <w:r>
+        <w:t xml:space="preserve"> – </w:t>
+      </w:r>
+      <w:r>
+        <w:t>удалить</w:t>
+      </w:r>
+      <w:r>
+        <w:t xml:space="preserve"> </w:t>
+      </w:r>
+      <w:r>
+        <w:t>бренч</w:t>
+      </w:r>
+      <w:r>
+        <w:t xml:space="preserve"> </w:t>
+      </w:r>
+      <w:r>
+        <w:t>на</w:t>
+      </w:r>
+      <w:r>
+        <w:t xml:space="preserve"> </w:t>
+      </w:r>
+      <w:r>
+        <w:t>гитхабе</w:t>
+      </w:r>
+      <w:r>
+        <w:t xml:space="preserve"> (</w:t>
+      </w:r>
+      <w:r>
+        <w:t>удаленно</w:t>
+      </w:r>
+      <w:r>
+        <w:t>)</w:t>
+      </w:r>
+    </w:p>
+    <w:p>
       <w:pPr>
         <w:rPr>
-          <w:lang w:val="en-US"/>
+          <w:b/>
         </w:rPr>
       </w:pPr>
-      <w:r>
-        <w:rPr>
-          <w:lang w:val="en-US"/>
-        </w:rPr>
-        <w:t xml:space="preserve">git push origin --delete </w:t>
-      </w:r>
-      <w:r>
-        <w:t>назв</w:t>
-      </w:r>
-      <w:r>
-        <w:rPr>
-          <w:lang w:val="en-US"/>
-        </w:rPr>
-        <w:t xml:space="preserve"> </w:t>
-      </w:r>
-      <w:r>
-        <w:t>бренча</w:t>
-      </w:r>
-      <w:r>
-        <w:rPr>
-          <w:lang w:val="en-US"/>
-        </w:rPr>
-        <w:t xml:space="preserve"> – </w:t>
-      </w:r>
-      <w:r>
-        <w:t>удалить</w:t>
-      </w:r>
-      <w:r>
-        <w:rPr>
-          <w:lang w:val="en-US"/>
-        </w:rPr>
-        <w:t xml:space="preserve"> </w:t>
-      </w:r>
-      <w:r>
-        <w:t>бренч</w:t>
-      </w:r>
-      <w:r>
-        <w:rPr>
-          <w:lang w:val="en-US"/>
-        </w:rPr>
-        <w:t xml:space="preserve"> </w:t>
-      </w:r>
-      <w:r>
-        <w:t>на</w:t>
-      </w:r>
-      <w:r>
-        <w:rPr>
-          <w:lang w:val="en-US"/>
-        </w:rPr>
-        <w:t xml:space="preserve"> </w:t>
-      </w:r>
-      <w:r>
-        <w:t>гитхабе</w:t>
-      </w:r>
-      <w:r>
-        <w:rPr>
-          <w:lang w:val="en-US"/>
-        </w:rPr>
-        <w:t xml:space="preserve"> (</w:t>
-      </w:r>
-      <w:r>
-        <w:t>удаленно</w:t>
-      </w:r>
+    </w:p>
+    <w:p>
+      <w:pPr>
+        <w:rPr>
+          <w:b/>
+        </w:rPr>
+      </w:pPr>
+    </w:p>
+    <w:p>
+      <w:pPr>
+        <w:rPr>
+          <w:b/>
+        </w:rPr>
+      </w:pPr>
+      <w:r>
+        <w:rPr>
+          <w:b/>
+        </w:rPr>
+        <w:lastRenderedPageBreak/>
+        <w:t>ВОЗВРАТ НА ПРЕДЫДУЩИЕ ВЕРСИИ</w:t>
+      </w:r>
+    </w:p>
+    <w:p>
+      <w:r>
+        <w:rPr>
+          <w:lang w:val="en-US"/>
+        </w:rPr>
+        <w:t>git</w:t>
+      </w:r>
+      <w:r>
+        <w:t xml:space="preserve"> </w:t>
+      </w:r>
+      <w:r>
+        <w:rPr>
+          <w:lang w:val="en-US"/>
+        </w:rPr>
+        <w:t>log</w:t>
+      </w:r>
+      <w:r>
+        <w:tab/>
+      </w:r>
+      <w:r>
+        <w:tab/>
+      </w:r>
+      <w:r>
+        <w:tab/>
+      </w:r>
+      <w:r>
+        <w:tab/>
+      </w:r>
+      <w:r>
+        <w:tab/>
+        <w:t>-</w:t>
+      </w:r>
+      <w:r>
+        <w:t xml:space="preserve"> </w:t>
+      </w:r>
+      <w:r>
+        <w:t>посмотреть хеши версий</w:t>
+      </w:r>
+    </w:p>
+    <w:p>
+      <w:r>
+        <w:rPr>
+          <w:lang w:val="en-US"/>
+        </w:rPr>
+        <w:t>git</w:t>
+      </w:r>
+      <w:r>
+        <w:t xml:space="preserve"> </w:t>
+      </w:r>
+      <w:r>
+        <w:rPr>
+          <w:lang w:val="en-US"/>
+        </w:rPr>
+        <w:t>checkout</w:t>
+      </w:r>
+      <w:r>
+        <w:t xml:space="preserve"> </w:t>
+      </w:r>
+      <w:r>
+        <w:t xml:space="preserve">хеш версии             </w:t>
+      </w:r>
+      <w:r>
+        <w:tab/>
+        <w:t>- перейти в промежуточную версию комита</w:t>
+      </w:r>
+    </w:p>
+    <w:p>
+      <w:r>
+        <w:rPr>
+          <w:lang w:val="en-US"/>
+        </w:rPr>
+        <w:t>git</w:t>
+      </w:r>
+      <w:r>
+        <w:t xml:space="preserve"> </w:t>
+      </w:r>
+      <w:r>
+        <w:rPr>
+          <w:lang w:val="en-US"/>
+        </w:rPr>
+        <w:t>commit</w:t>
+      </w:r>
+      <w:r>
+        <w:t xml:space="preserve"> --</w:t>
+      </w:r>
+      <w:r>
+        <w:rPr>
+          <w:lang w:val="en-US"/>
+        </w:rPr>
+        <w:t>amend</w:t>
+      </w:r>
+      <w:r>
+        <w:t xml:space="preserve"> </w:t>
+      </w:r>
+      <w:r>
+        <w:t xml:space="preserve">     </w:t>
+      </w:r>
+      <w:r>
+        <w:tab/>
+      </w:r>
+      <w:r>
+        <w:tab/>
+      </w:r>
+      <w:r>
+        <w:tab/>
+        <w:t>- отредактировать комит не создавая новый</w:t>
+      </w:r>
+    </w:p>
+    <w:p>
+      <w:r>
+        <w:rPr>
+          <w:lang w:val="en-US"/>
+        </w:rPr>
+        <w:t>git</w:t>
+      </w:r>
+      <w:r>
+        <w:t xml:space="preserve"> </w:t>
+      </w:r>
+      <w:r>
+        <w:rPr>
+          <w:lang w:val="en-US"/>
+        </w:rPr>
+        <w:t>reset</w:t>
+      </w:r>
+      <w:r>
+        <w:t xml:space="preserve"> --</w:t>
+      </w:r>
+      <w:r>
+        <w:rPr>
+          <w:lang w:val="en-US"/>
+        </w:rPr>
+        <w:t>hard</w:t>
+      </w:r>
+      <w:r>
+        <w:t xml:space="preserve"> </w:t>
+      </w:r>
+      <w:r>
+        <w:rPr>
+          <w:lang w:val="en-US"/>
+        </w:rPr>
+        <w:t>HEAD</w:t>
+      </w:r>
+      <w:r>
+        <w:t xml:space="preserve">~2                              - </w:t>
+      </w:r>
+      <w:r>
+        <w:t>удалить 2 последних комита</w:t>
+      </w:r>
+      <w:r>
+        <w:t xml:space="preserve">, вернется на 2 версии </w:t>
+      </w:r>
+    </w:p>
+    <w:p>
+      <w:r>
+        <w:rPr>
+          <w:lang w:val="en-US"/>
+        </w:rPr>
+        <w:t>git</w:t>
+      </w:r>
+      <w:r>
+        <w:t xml:space="preserve"> </w:t>
+      </w:r>
+      <w:r>
+        <w:rPr>
+          <w:lang w:val="en-US"/>
+        </w:rPr>
+        <w:t>reset</w:t>
+      </w:r>
+      <w:r>
+        <w:t>—</w:t>
+      </w:r>
+      <w:r>
+        <w:rPr>
+          <w:lang w:val="en-US"/>
+        </w:rPr>
+        <w:t>soft</w:t>
+      </w:r>
+      <w:r>
+        <w:t xml:space="preserve"> </w:t>
+      </w:r>
+      <w:r>
+        <w:rPr>
+          <w:lang w:val="en-US"/>
+        </w:rPr>
+        <w:t>HEAD</w:t>
+      </w:r>
+      <w:r>
+        <w:t>~</w:t>
+      </w:r>
+      <w:r>
+        <w:t>3</w:t>
+      </w:r>
+      <w:r>
+        <w:t xml:space="preserve">                               - </w:t>
+      </w:r>
+      <w:r>
+        <w:t>удалить 3 комита, но оставить посл версию текущей</w:t>
+      </w:r>
+      <w:r>
+        <w:t xml:space="preserve"> </w:t>
+      </w:r>
+    </w:p>
+    <w:p>
       <w:bookmarkStart w:id="0" w:name="_GoBack"/>
       <w:bookmarkEnd w:id="0"/>
-      <w:r>
-        <w:rPr>
-          <w:lang w:val="en-US"/>
-        </w:rPr>
-        <w:t>)</w:t>
-      </w:r>
-    </w:p>
-    <w:p>
-      <w:pPr>
-        <w:rPr>
-          <w:b/>
-          <w:lang w:val="en-US"/>
-        </w:rPr>
-      </w:pPr>
-    </w:p>
-    <w:p>
-      <w:pPr>
-        <w:rPr>
-          <w:b/>
-          <w:lang w:val="en-US"/>
-        </w:rPr>
-      </w:pPr>
-    </w:p>
-    <w:p>
-      <w:pPr>
-        <w:rPr>
-          <w:b/>
-        </w:rPr>
-      </w:pPr>
-      <w:r>
-        <w:rPr>
-          <w:b/>
-        </w:rPr>
-        <w:lastRenderedPageBreak/>
-        <w:t>ВОЗВРАТ НА ПРЕДЫДУЩИЕ ВЕРСИИ</w:t>
-      </w:r>
-    </w:p>
-    <w:p>
-      <w:r>
-        <w:rPr>
-          <w:lang w:val="en-US"/>
-        </w:rPr>
-        <w:t>git</w:t>
-      </w:r>
-      <w:r>
-        <w:t xml:space="preserve"> </w:t>
-      </w:r>
-      <w:r>
-        <w:rPr>
-          <w:lang w:val="en-US"/>
-        </w:rPr>
-        <w:t>log</w:t>
-      </w:r>
-      <w:r>
-        <w:tab/>
-      </w:r>
-      <w:r>
-        <w:tab/>
-      </w:r>
-      <w:r>
-        <w:tab/>
-      </w:r>
-      <w:r>
-        <w:tab/>
-      </w:r>
-      <w:r>
-        <w:tab/>
-        <w:t>-</w:t>
-      </w:r>
-      <w:r>
-        <w:t xml:space="preserve"> </w:t>
-      </w:r>
-      <w:r>
-        <w:t>посмотреть хеши версий</w:t>
-      </w:r>
-    </w:p>
-    <w:p>
-      <w:r>
-        <w:rPr>
-          <w:lang w:val="en-US"/>
-        </w:rPr>
-        <w:t>git</w:t>
-      </w:r>
-      <w:r>
-        <w:t xml:space="preserve"> </w:t>
-      </w:r>
-      <w:r>
-        <w:rPr>
-          <w:lang w:val="en-US"/>
-        </w:rPr>
-        <w:t>checkout</w:t>
-      </w:r>
-      <w:r>
-        <w:t xml:space="preserve"> </w:t>
-      </w:r>
-      <w:r>
-        <w:t xml:space="preserve">хеш версии             </w:t>
-      </w:r>
-      <w:r>
-        <w:tab/>
-        <w:t>- перейти в промежуточную версию комита</w:t>
-      </w:r>
-    </w:p>
-    <w:p>
-      <w:r>
-        <w:rPr>
-          <w:lang w:val="en-US"/>
-        </w:rPr>
-        <w:t>git</w:t>
-      </w:r>
-      <w:r>
-        <w:t xml:space="preserve"> </w:t>
-      </w:r>
-      <w:r>
-        <w:rPr>
-          <w:lang w:val="en-US"/>
-        </w:rPr>
-        <w:t>commit</w:t>
-      </w:r>
-      <w:r>
-        <w:t xml:space="preserve"> --</w:t>
-      </w:r>
-      <w:r>
-        <w:rPr>
-          <w:lang w:val="en-US"/>
-        </w:rPr>
-        <w:t>amend</w:t>
-      </w:r>
-      <w:r>
-        <w:t xml:space="preserve"> </w:t>
-      </w:r>
-      <w:r>
-        <w:t xml:space="preserve">     </w:t>
-      </w:r>
-      <w:r>
-        <w:tab/>
-      </w:r>
-      <w:r>
-        <w:tab/>
-      </w:r>
-      <w:r>
-        <w:tab/>
-        <w:t>- отредактировать комит не создавая новый</w:t>
-      </w:r>
-    </w:p>
-    <w:p>
-      <w:r>
-        <w:rPr>
-          <w:lang w:val="en-US"/>
-        </w:rPr>
-        <w:t>git</w:t>
-      </w:r>
-      <w:r>
-        <w:t xml:space="preserve"> </w:t>
-      </w:r>
-      <w:r>
-        <w:rPr>
-          <w:lang w:val="en-US"/>
-        </w:rPr>
-        <w:t>reset</w:t>
-      </w:r>
-      <w:r>
-        <w:t xml:space="preserve"> --</w:t>
-      </w:r>
-      <w:r>
-        <w:rPr>
-          <w:lang w:val="en-US"/>
-        </w:rPr>
-        <w:t>hard</w:t>
-      </w:r>
-      <w:r>
-        <w:t xml:space="preserve"> </w:t>
-      </w:r>
-      <w:r>
-        <w:rPr>
-          <w:lang w:val="en-US"/>
-        </w:rPr>
-        <w:t>HEAD</w:t>
-      </w:r>
-      <w:r>
-        <w:t xml:space="preserve">~2                              - </w:t>
-      </w:r>
-      <w:r>
-        <w:t>удалить 2 последних комита</w:t>
-      </w:r>
-      <w:r>
-        <w:t xml:space="preserve">, вернется на 2 версии </w:t>
-      </w:r>
-    </w:p>
-    <w:p>
-      <w:r>
-        <w:rPr>
-          <w:lang w:val="en-US"/>
-        </w:rPr>
-        <w:t>git</w:t>
-      </w:r>
-      <w:r>
-        <w:t xml:space="preserve"> </w:t>
-      </w:r>
-      <w:r>
-        <w:rPr>
-          <w:lang w:val="en-US"/>
-        </w:rPr>
-        <w:t>reset</w:t>
-      </w:r>
-      <w:r>
-        <w:t>—</w:t>
-      </w:r>
-      <w:r>
-        <w:rPr>
-          <w:lang w:val="en-US"/>
-        </w:rPr>
-        <w:t>soft</w:t>
-      </w:r>
-      <w:r>
-        <w:t xml:space="preserve"> </w:t>
-      </w:r>
-      <w:r>
-        <w:rPr>
-          <w:lang w:val="en-US"/>
-        </w:rPr>
-        <w:t>HEAD</w:t>
-      </w:r>
-      <w:r>
-        <w:t xml:space="preserve">~#                               - </w:t>
-      </w:r>
-      <w:r>
-        <w:t>удалить 3 комита, но оставить посл версию текущей</w:t>
-      </w:r>
-      <w:r>
-        <w:t xml:space="preserve"> </w:t>
-      </w:r>
     </w:p>
     <w:sectPr>
       <w:pgSz w:w="11906" w:h="16838"/>

--- a/GIT/GIT.docx
+++ b/GIT/GIT.docx
@@ -1781,9 +1781,187 @@
         <w:t xml:space="preserve"> </w:t>
       </w:r>
     </w:p>
-    <w:p>
+    <w:p/>
+    <w:p>
+      <w:pPr>
+        <w:tabs>
+          <w:tab w:val="left" w:pos="916"/>
+          <w:tab w:val="left" w:pos="1832"/>
+          <w:tab w:val="left" w:pos="2748"/>
+          <w:tab w:val="left" w:pos="3664"/>
+          <w:tab w:val="left" w:pos="4580"/>
+          <w:tab w:val="left" w:pos="5496"/>
+          <w:tab w:val="left" w:pos="6412"/>
+          <w:tab w:val="left" w:pos="7328"/>
+          <w:tab w:val="left" w:pos="8244"/>
+          <w:tab w:val="left" w:pos="9160"/>
+          <w:tab w:val="left" w:pos="10076"/>
+          <w:tab w:val="left" w:pos="10992"/>
+          <w:tab w:val="left" w:pos="11908"/>
+          <w:tab w:val="left" w:pos="12824"/>
+          <w:tab w:val="left" w:pos="13740"/>
+          <w:tab w:val="left" w:pos="14656"/>
+        </w:tabs>
+        <w:spacing w:after="0" w:line="240" w:lineRule="auto"/>
+        <w:textAlignment w:val="baseline"/>
+        <w:rPr>
+          <w:rFonts w:ascii="Consolas" w:eastAsia="Times New Roman" w:hAnsi="Consolas" w:cs="Consolas"/>
+          <w:b/>
+          <w:sz w:val="20"/>
+          <w:szCs w:val="20"/>
+          <w:bdr w:val="none" w:sz="0" w:space="0" w:color="auto" w:frame="1"/>
+          <w:lang w:eastAsia="ru-RU"/>
+        </w:rPr>
+      </w:pPr>
+      <w:r>
+        <w:rPr>
+          <w:rFonts w:ascii="Consolas" w:eastAsia="Times New Roman" w:hAnsi="Consolas" w:cs="Consolas"/>
+          <w:b/>
+          <w:sz w:val="20"/>
+          <w:szCs w:val="20"/>
+          <w:bdr w:val="none" w:sz="0" w:space="0" w:color="auto" w:frame="1"/>
+          <w:lang w:eastAsia="ru-RU"/>
+        </w:rPr>
+        <w:t>СИНХРОНИЗАЦИЯ ЛОКАЛЬНОГО РЕПОЗИТОРИЯ С УДАЛЕННЫМ</w:t>
+      </w:r>
+    </w:p>
+    <w:p>
+      <w:pPr>
+        <w:tabs>
+          <w:tab w:val="left" w:pos="916"/>
+          <w:tab w:val="left" w:pos="1832"/>
+          <w:tab w:val="left" w:pos="2748"/>
+          <w:tab w:val="left" w:pos="3664"/>
+          <w:tab w:val="left" w:pos="4580"/>
+          <w:tab w:val="left" w:pos="5496"/>
+          <w:tab w:val="left" w:pos="6412"/>
+          <w:tab w:val="left" w:pos="7328"/>
+          <w:tab w:val="left" w:pos="8244"/>
+          <w:tab w:val="left" w:pos="9160"/>
+          <w:tab w:val="left" w:pos="10076"/>
+          <w:tab w:val="left" w:pos="10992"/>
+          <w:tab w:val="left" w:pos="11908"/>
+          <w:tab w:val="left" w:pos="12824"/>
+          <w:tab w:val="left" w:pos="13740"/>
+          <w:tab w:val="left" w:pos="14656"/>
+        </w:tabs>
+        <w:spacing w:after="0" w:line="240" w:lineRule="auto"/>
+        <w:textAlignment w:val="baseline"/>
+        <w:rPr>
+          <w:rFonts w:ascii="Consolas" w:eastAsia="Times New Roman" w:hAnsi="Consolas" w:cs="Consolas"/>
+          <w:sz w:val="20"/>
+          <w:szCs w:val="20"/>
+          <w:bdr w:val="none" w:sz="0" w:space="0" w:color="auto" w:frame="1"/>
+          <w:lang w:val="en-US" w:eastAsia="ru-RU"/>
+        </w:rPr>
+      </w:pPr>
+      <w:r>
+        <w:rPr>
+          <w:rFonts w:ascii="Consolas" w:eastAsia="Times New Roman" w:hAnsi="Consolas" w:cs="Consolas"/>
+          <w:sz w:val="20"/>
+          <w:szCs w:val="20"/>
+          <w:bdr w:val="none" w:sz="0" w:space="0" w:color="auto" w:frame="1"/>
+          <w:lang w:val="en-US" w:eastAsia="ru-RU"/>
+        </w:rPr>
+        <w:t xml:space="preserve">git add * </w:t>
+      </w:r>
+    </w:p>
+    <w:p>
+      <w:pPr>
+        <w:tabs>
+          <w:tab w:val="left" w:pos="916"/>
+          <w:tab w:val="left" w:pos="1832"/>
+          <w:tab w:val="left" w:pos="2748"/>
+          <w:tab w:val="left" w:pos="3664"/>
+          <w:tab w:val="left" w:pos="4580"/>
+          <w:tab w:val="left" w:pos="5496"/>
+          <w:tab w:val="left" w:pos="6412"/>
+          <w:tab w:val="left" w:pos="7328"/>
+          <w:tab w:val="left" w:pos="8244"/>
+          <w:tab w:val="left" w:pos="9160"/>
+          <w:tab w:val="left" w:pos="10076"/>
+          <w:tab w:val="left" w:pos="10992"/>
+          <w:tab w:val="left" w:pos="11908"/>
+          <w:tab w:val="left" w:pos="12824"/>
+          <w:tab w:val="left" w:pos="13740"/>
+          <w:tab w:val="left" w:pos="14656"/>
+        </w:tabs>
+        <w:spacing w:after="0" w:line="240" w:lineRule="auto"/>
+        <w:textAlignment w:val="baseline"/>
+        <w:rPr>
+          <w:rFonts w:ascii="Consolas" w:eastAsia="Times New Roman" w:hAnsi="Consolas" w:cs="Consolas"/>
+          <w:sz w:val="20"/>
+          <w:szCs w:val="20"/>
+          <w:bdr w:val="none" w:sz="0" w:space="0" w:color="auto" w:frame="1"/>
+          <w:lang w:val="en-US" w:eastAsia="ru-RU"/>
+        </w:rPr>
+      </w:pPr>
+      <w:r>
+        <w:rPr>
+          <w:rFonts w:ascii="Consolas" w:eastAsia="Times New Roman" w:hAnsi="Consolas" w:cs="Consolas"/>
+          <w:sz w:val="20"/>
+          <w:szCs w:val="20"/>
+          <w:bdr w:val="none" w:sz="0" w:space="0" w:color="auto" w:frame="1"/>
+          <w:lang w:val="en-US" w:eastAsia="ru-RU"/>
+        </w:rPr>
+        <w:t>git stash</w:t>
+      </w:r>
+    </w:p>
+    <w:p>
+      <w:pPr>
+        <w:tabs>
+          <w:tab w:val="left" w:pos="916"/>
+          <w:tab w:val="left" w:pos="1832"/>
+          <w:tab w:val="left" w:pos="2748"/>
+          <w:tab w:val="left" w:pos="3664"/>
+          <w:tab w:val="left" w:pos="4580"/>
+          <w:tab w:val="left" w:pos="5496"/>
+          <w:tab w:val="left" w:pos="6412"/>
+          <w:tab w:val="left" w:pos="7328"/>
+          <w:tab w:val="left" w:pos="8244"/>
+          <w:tab w:val="left" w:pos="9160"/>
+          <w:tab w:val="left" w:pos="10076"/>
+          <w:tab w:val="left" w:pos="10992"/>
+          <w:tab w:val="left" w:pos="11908"/>
+          <w:tab w:val="left" w:pos="12824"/>
+          <w:tab w:val="left" w:pos="13740"/>
+          <w:tab w:val="left" w:pos="14656"/>
+        </w:tabs>
+        <w:spacing w:after="0" w:line="240" w:lineRule="auto"/>
+        <w:textAlignment w:val="baseline"/>
+        <w:rPr>
+          <w:rFonts w:ascii="Consolas" w:eastAsia="Times New Roman" w:hAnsi="Consolas" w:cs="Consolas"/>
+          <w:sz w:val="20"/>
+          <w:szCs w:val="20"/>
+          <w:lang w:val="en-US" w:eastAsia="ru-RU"/>
+        </w:rPr>
+      </w:pPr>
+      <w:r>
+        <w:rPr>
+          <w:rFonts w:ascii="Consolas" w:eastAsia="Times New Roman" w:hAnsi="Consolas" w:cs="Consolas"/>
+          <w:sz w:val="20"/>
+          <w:szCs w:val="20"/>
+          <w:bdr w:val="none" w:sz="0" w:space="0" w:color="auto" w:frame="1"/>
+          <w:lang w:val="en-US" w:eastAsia="ru-RU"/>
+        </w:rPr>
+        <w:t>git pull</w:t>
+      </w:r>
+    </w:p>
+    <w:p>
+      <w:pPr>
+        <w:rPr>
+          <w:lang w:val="en-US"/>
+        </w:rPr>
+      </w:pPr>
       <w:bookmarkStart w:id="0" w:name="_GoBack"/>
       <w:bookmarkEnd w:id="0"/>
+    </w:p>
+    <w:p>
+      <w:pPr>
+        <w:rPr>
+          <w:lang w:val="en-US"/>
+        </w:rPr>
+      </w:pPr>
     </w:p>
     <w:sectPr>
       <w:pgSz w:w="11906" w:h="16838"/>
@@ -2227,6 +2405,69 @@
       <w:u w:val="single"/>
     </w:rPr>
   </w:style>
+  <w:style w:type="paragraph" w:styleId="HTML">
+    <w:name w:val="HTML Preformatted"/>
+    <w:basedOn w:val="a"/>
+    <w:link w:val="HTML0"/>
+    <w:uiPriority w:val="99"/>
+    <w:semiHidden/>
+    <w:unhideWhenUsed/>
+    <w:rsid w:val="00D07F48"/>
+    <w:pPr>
+      <w:tabs>
+        <w:tab w:val="left" w:pos="916"/>
+        <w:tab w:val="left" w:pos="1832"/>
+        <w:tab w:val="left" w:pos="2748"/>
+        <w:tab w:val="left" w:pos="3664"/>
+        <w:tab w:val="left" w:pos="4580"/>
+        <w:tab w:val="left" w:pos="5496"/>
+        <w:tab w:val="left" w:pos="6412"/>
+        <w:tab w:val="left" w:pos="7328"/>
+        <w:tab w:val="left" w:pos="8244"/>
+        <w:tab w:val="left" w:pos="9160"/>
+        <w:tab w:val="left" w:pos="10076"/>
+        <w:tab w:val="left" w:pos="10992"/>
+        <w:tab w:val="left" w:pos="11908"/>
+        <w:tab w:val="left" w:pos="12824"/>
+        <w:tab w:val="left" w:pos="13740"/>
+        <w:tab w:val="left" w:pos="14656"/>
+      </w:tabs>
+      <w:spacing w:after="0" w:line="240" w:lineRule="auto"/>
+    </w:pPr>
+    <w:rPr>
+      <w:rFonts w:ascii="Courier New" w:eastAsia="Times New Roman" w:hAnsi="Courier New" w:cs="Courier New"/>
+      <w:sz w:val="20"/>
+      <w:szCs w:val="20"/>
+      <w:lang w:eastAsia="ru-RU"/>
+    </w:rPr>
+  </w:style>
+  <w:style w:type="character" w:customStyle="1" w:styleId="HTML0">
+    <w:name w:val="Стандартный HTML Знак"/>
+    <w:basedOn w:val="a0"/>
+    <w:link w:val="HTML"/>
+    <w:uiPriority w:val="99"/>
+    <w:semiHidden/>
+    <w:rsid w:val="00D07F48"/>
+    <w:rPr>
+      <w:rFonts w:ascii="Courier New" w:eastAsia="Times New Roman" w:hAnsi="Courier New" w:cs="Courier New"/>
+      <w:sz w:val="20"/>
+      <w:szCs w:val="20"/>
+      <w:lang w:eastAsia="ru-RU"/>
+    </w:rPr>
+  </w:style>
+  <w:style w:type="character" w:styleId="HTML1">
+    <w:name w:val="HTML Code"/>
+    <w:basedOn w:val="a0"/>
+    <w:uiPriority w:val="99"/>
+    <w:semiHidden/>
+    <w:unhideWhenUsed/>
+    <w:rsid w:val="00D07F48"/>
+    <w:rPr>
+      <w:rFonts w:ascii="Courier New" w:eastAsia="Times New Roman" w:hAnsi="Courier New" w:cs="Courier New"/>
+      <w:sz w:val="20"/>
+      <w:szCs w:val="20"/>
+    </w:rPr>
+  </w:style>
 </w:styles>
 </file>
 

--- a/GIT/GIT.docx
+++ b/GIT/GIT.docx
@@ -9,6 +9,7 @@
           <w:lang w:val="en-US"/>
         </w:rPr>
       </w:pPr>
+      <w:proofErr w:type="gramStart"/>
       <w:r>
         <w:rPr>
           <w:b/>
@@ -29,6 +30,7 @@
         </w:rPr>
         <w:t>.GITCONFIG</w:t>
       </w:r>
+      <w:proofErr w:type="gramEnd"/>
     </w:p>
     <w:p>
       <w:pPr>
@@ -36,11 +38,35 @@
           <w:lang w:val="en-US"/>
         </w:rPr>
       </w:pPr>
-      <w:r>
-        <w:rPr>
-          <w:lang w:val="en-US"/>
-        </w:rPr>
-        <w:t>git config --global user.name "Andrey K"</w:t>
+      <w:proofErr w:type="spellStart"/>
+      <w:proofErr w:type="gramStart"/>
+      <w:r>
+        <w:rPr>
+          <w:lang w:val="en-US"/>
+        </w:rPr>
+        <w:t>git</w:t>
+      </w:r>
+      <w:proofErr w:type="spellEnd"/>
+      <w:proofErr w:type="gramEnd"/>
+      <w:r>
+        <w:rPr>
+          <w:lang w:val="en-US"/>
+        </w:rPr>
+        <w:t xml:space="preserve"> </w:t>
+      </w:r>
+      <w:proofErr w:type="spellStart"/>
+      <w:r>
+        <w:rPr>
+          <w:lang w:val="en-US"/>
+        </w:rPr>
+        <w:t>config</w:t>
+      </w:r>
+      <w:proofErr w:type="spellEnd"/>
+      <w:r>
+        <w:rPr>
+          <w:lang w:val="en-US"/>
+        </w:rPr>
+        <w:t xml:space="preserve"> --global user.name "Andrey K"</w:t>
       </w:r>
     </w:p>
     <w:p>
@@ -49,11 +75,49 @@
           <w:lang w:val="en-US"/>
         </w:rPr>
       </w:pPr>
-      <w:r>
-        <w:rPr>
-          <w:lang w:val="en-US"/>
-        </w:rPr>
-        <w:t xml:space="preserve">git config --global user.email </w:t>
+      <w:proofErr w:type="spellStart"/>
+      <w:proofErr w:type="gramStart"/>
+      <w:r>
+        <w:rPr>
+          <w:lang w:val="en-US"/>
+        </w:rPr>
+        <w:t>git</w:t>
+      </w:r>
+      <w:proofErr w:type="spellEnd"/>
+      <w:proofErr w:type="gramEnd"/>
+      <w:r>
+        <w:rPr>
+          <w:lang w:val="en-US"/>
+        </w:rPr>
+        <w:t xml:space="preserve"> </w:t>
+      </w:r>
+      <w:proofErr w:type="spellStart"/>
+      <w:r>
+        <w:rPr>
+          <w:lang w:val="en-US"/>
+        </w:rPr>
+        <w:t>config</w:t>
+      </w:r>
+      <w:proofErr w:type="spellEnd"/>
+      <w:r>
+        <w:rPr>
+          <w:lang w:val="en-US"/>
+        </w:rPr>
+        <w:t xml:space="preserve"> --global </w:t>
+      </w:r>
+      <w:proofErr w:type="spellStart"/>
+      <w:r>
+        <w:rPr>
+          <w:lang w:val="en-US"/>
+        </w:rPr>
+        <w:t>user.email</w:t>
+      </w:r>
+      <w:proofErr w:type="spellEnd"/>
+      <w:r>
+        <w:rPr>
+          <w:lang w:val="en-US"/>
+        </w:rPr>
+        <w:t xml:space="preserve"> </w:t>
       </w:r>
       <w:hyperlink r:id="rId4" w:history="1">
         <w:r>
@@ -66,21 +130,27 @@
       </w:hyperlink>
     </w:p>
     <w:p>
+      <w:proofErr w:type="spellStart"/>
+      <w:proofErr w:type="gramStart"/>
       <w:r>
         <w:rPr>
           <w:lang w:val="en-US"/>
         </w:rPr>
         <w:t>git</w:t>
       </w:r>
-      <w:r>
-        <w:t xml:space="preserve"> </w:t>
-      </w:r>
+      <w:proofErr w:type="spellEnd"/>
+      <w:proofErr w:type="gramEnd"/>
+      <w:r>
+        <w:t xml:space="preserve"> </w:t>
+      </w:r>
+      <w:proofErr w:type="spellStart"/>
       <w:r>
         <w:rPr>
           <w:lang w:val="en-US"/>
         </w:rPr>
         <w:t>config</w:t>
       </w:r>
+      <w:proofErr w:type="spellEnd"/>
       <w:r>
         <w:t xml:space="preserve"> –</w:t>
       </w:r>
@@ -100,17 +170,27 @@
         <w:t>#</w:t>
       </w:r>
       <w:r>
-        <w:t>просмотр данных выше, хрантися в домашнем каталоге</w:t>
+        <w:t xml:space="preserve">просмотр данных выше, </w:t>
+      </w:r>
+      <w:proofErr w:type="spellStart"/>
+      <w:r>
+        <w:t>хрантися</w:t>
+      </w:r>
+      <w:proofErr w:type="spellEnd"/>
+      <w:r>
+        <w:t xml:space="preserve"> в домашнем каталоге</w:t>
       </w:r>
       <w:r>
         <w:t xml:space="preserve"> .</w:t>
       </w:r>
+      <w:proofErr w:type="spellStart"/>
       <w:r>
         <w:rPr>
           <w:lang w:val="en-US"/>
         </w:rPr>
         <w:t>gitconfig</w:t>
       </w:r>
+      <w:proofErr w:type="spellEnd"/>
       <w:r>
         <w:tab/>
       </w:r>
@@ -162,8 +242,21 @@
       </w:r>
     </w:p>
     <w:p>
-      <w:r>
-        <w:t>git init /</w:t>
+      <w:proofErr w:type="spellStart"/>
+      <w:r>
+        <w:t>git</w:t>
+      </w:r>
+      <w:proofErr w:type="spellEnd"/>
+      <w:r>
+        <w:t xml:space="preserve"> </w:t>
+      </w:r>
+      <w:proofErr w:type="spellStart"/>
+      <w:r>
+        <w:t>init</w:t>
+      </w:r>
+      <w:proofErr w:type="spellEnd"/>
+      <w:r>
+        <w:t xml:space="preserve"> /</w:t>
       </w:r>
       <w:r>
         <w:t>путь к папке</w:t>
@@ -190,12 +283,16 @@
       </w:r>
     </w:p>
     <w:p>
+      <w:proofErr w:type="spellStart"/>
+      <w:proofErr w:type="gramStart"/>
       <w:r>
         <w:rPr>
           <w:lang w:val="en-US"/>
         </w:rPr>
         <w:t>git</w:t>
       </w:r>
+      <w:proofErr w:type="spellEnd"/>
+      <w:proofErr w:type="gramEnd"/>
       <w:r>
         <w:t xml:space="preserve"> </w:t>
       </w:r>
@@ -213,12 +310,16 @@
       </w:r>
     </w:p>
     <w:p>
+      <w:proofErr w:type="spellStart"/>
+      <w:proofErr w:type="gramStart"/>
       <w:r>
         <w:rPr>
           <w:lang w:val="en-US"/>
         </w:rPr>
         <w:t>git</w:t>
       </w:r>
+      <w:proofErr w:type="spellEnd"/>
+      <w:proofErr w:type="gramEnd"/>
       <w:r>
         <w:t xml:space="preserve"> </w:t>
       </w:r>
@@ -232,16 +333,25 @@
         <w:t xml:space="preserve"> </w:t>
       </w:r>
       <w:r>
-        <w:t>* или конкретные файлы – добавить  в комит</w:t>
-      </w:r>
-    </w:p>
-    <w:p>
+        <w:t xml:space="preserve">* или конкретные файлы – добавить  в </w:t>
+      </w:r>
+      <w:proofErr w:type="spellStart"/>
+      <w:r>
+        <w:t>комит</w:t>
+      </w:r>
+      <w:proofErr w:type="spellEnd"/>
+    </w:p>
+    <w:p>
+      <w:proofErr w:type="spellStart"/>
+      <w:proofErr w:type="gramStart"/>
       <w:r>
         <w:rPr>
           <w:lang w:val="en-US"/>
         </w:rPr>
         <w:t>git</w:t>
       </w:r>
+      <w:proofErr w:type="spellEnd"/>
+      <w:proofErr w:type="gramEnd"/>
       <w:r>
         <w:t xml:space="preserve"> </w:t>
       </w:r>
@@ -284,15 +394,32 @@
         <w:rPr>
           <w:b/>
         </w:rPr>
-        <w:t xml:space="preserve">ИСТОРИЯ ИЗМЕНЕНИЙ, ВОССТАНОВЛЕНИЕ </w:t>
-      </w:r>
-      <w:r>
-        <w:rPr>
-          <w:b/>
-          <w:lang w:val="en-US"/>
-        </w:rPr>
-        <w:t>.gitignore</w:t>
-      </w:r>
+        <w:t xml:space="preserve">ИСТОРИЯ ИЗМЕНЕНИЙ, </w:t>
+      </w:r>
+      <w:proofErr w:type="gramStart"/>
+      <w:r>
+        <w:rPr>
+          <w:b/>
+        </w:rPr>
+        <w:t xml:space="preserve">ВОССТАНОВЛЕНИЕ </w:t>
+      </w:r>
+      <w:r>
+        <w:rPr>
+          <w:b/>
+          <w:lang w:val="en-US"/>
+        </w:rPr>
+        <w:t>.</w:t>
+      </w:r>
+      <w:proofErr w:type="spellStart"/>
+      <w:r>
+        <w:rPr>
+          <w:b/>
+          <w:lang w:val="en-US"/>
+        </w:rPr>
+        <w:t>gitignore</w:t>
+      </w:r>
+      <w:proofErr w:type="spellEnd"/>
+      <w:proofErr w:type="gramEnd"/>
     </w:p>
     <w:p>
       <w:pPr>
@@ -349,12 +476,16 @@
       </w:r>
     </w:p>
     <w:p>
+      <w:proofErr w:type="spellStart"/>
+      <w:proofErr w:type="gramStart"/>
       <w:r>
         <w:rPr>
           <w:lang w:val="en-US"/>
         </w:rPr>
         <w:t>git</w:t>
       </w:r>
+      <w:proofErr w:type="spellEnd"/>
+      <w:proofErr w:type="gramEnd"/>
       <w:r>
         <w:t xml:space="preserve"> </w:t>
       </w:r>
@@ -385,17 +516,23 @@
       <w:r>
         <w:t xml:space="preserve"> </w:t>
       </w:r>
+      <w:proofErr w:type="spellStart"/>
       <w:r>
         <w:t>комитов</w:t>
       </w:r>
-    </w:p>
-    <w:p>
+      <w:proofErr w:type="spellEnd"/>
+    </w:p>
+    <w:p>
+      <w:proofErr w:type="spellStart"/>
+      <w:proofErr w:type="gramStart"/>
       <w:r>
         <w:rPr>
           <w:lang w:val="en-US"/>
         </w:rPr>
         <w:t>git</w:t>
       </w:r>
+      <w:proofErr w:type="spellEnd"/>
+      <w:proofErr w:type="gramEnd"/>
       <w:r>
         <w:t xml:space="preserve"> </w:t>
       </w:r>
@@ -418,16 +555,28 @@
         <w:tab/>
       </w:r>
       <w:r>
-        <w:t>просмотр последний комитов по числу в команде</w:t>
-      </w:r>
-    </w:p>
-    <w:p>
+        <w:t xml:space="preserve">просмотр последний </w:t>
+      </w:r>
+      <w:proofErr w:type="spellStart"/>
+      <w:r>
+        <w:t>комитов</w:t>
+      </w:r>
+      <w:proofErr w:type="spellEnd"/>
+      <w:r>
+        <w:t xml:space="preserve"> по числу в команде</w:t>
+      </w:r>
+    </w:p>
+    <w:p>
+      <w:proofErr w:type="spellStart"/>
+      <w:proofErr w:type="gramStart"/>
       <w:r>
         <w:rPr>
           <w:lang w:val="en-US"/>
         </w:rPr>
         <w:t>git</w:t>
       </w:r>
+      <w:proofErr w:type="spellEnd"/>
+      <w:proofErr w:type="gramEnd"/>
       <w:r>
         <w:t xml:space="preserve"> </w:t>
       </w:r>
@@ -475,8 +624,21 @@
       </w:r>
     </w:p>
     <w:p>
-      <w:r>
-        <w:t>git checkout -- file1.txt</w:t>
+      <w:proofErr w:type="spellStart"/>
+      <w:r>
+        <w:t>git</w:t>
+      </w:r>
+      <w:proofErr w:type="spellEnd"/>
+      <w:r>
+        <w:t xml:space="preserve"> </w:t>
+      </w:r>
+      <w:proofErr w:type="spellStart"/>
+      <w:r>
+        <w:t>checkout</w:t>
+      </w:r>
+      <w:proofErr w:type="spellEnd"/>
+      <w:r>
+        <w:t xml:space="preserve"> -- file1.txt</w:t>
       </w:r>
       <w:r>
         <w:t xml:space="preserve">    </w:t>
@@ -487,6 +649,7 @@
       <w:r>
         <w:t xml:space="preserve">  отмена изменение в </w:t>
       </w:r>
+      <w:proofErr w:type="gramStart"/>
       <w:r>
         <w:rPr>
           <w:lang w:val="en-US"/>
@@ -505,6 +668,7 @@
       <w:r>
         <w:t xml:space="preserve">  (</w:t>
       </w:r>
+      <w:proofErr w:type="gramEnd"/>
       <w:r>
         <w:t>если что-то неверно сделано в файле</w:t>
       </w:r>
@@ -513,15 +677,30 @@
       </w:r>
     </w:p>
     <w:p>
-      <w:r>
-        <w:t xml:space="preserve">git diff </w:t>
+      <w:proofErr w:type="spellStart"/>
+      <w:r>
+        <w:t>git</w:t>
+      </w:r>
+      <w:proofErr w:type="spellEnd"/>
+      <w:r>
+        <w:t xml:space="preserve"> </w:t>
+      </w:r>
+      <w:proofErr w:type="spellStart"/>
+      <w:r>
+        <w:t>diff</w:t>
+      </w:r>
+      <w:proofErr w:type="spellEnd"/>
+      <w:r>
+        <w:t xml:space="preserve"> </w:t>
       </w:r>
       <w:r>
         <w:t>–</w:t>
       </w:r>
+      <w:proofErr w:type="spellStart"/>
       <w:r>
         <w:t>staged</w:t>
       </w:r>
+      <w:proofErr w:type="spellEnd"/>
       <w:r>
         <w:t xml:space="preserve">       </w:t>
       </w:r>
@@ -542,7 +721,15 @@
         <w:t xml:space="preserve"> </w:t>
       </w:r>
       <w:r>
-        <w:t>и комитом (что изменилось)</w:t>
+        <w:t xml:space="preserve">и </w:t>
+      </w:r>
+      <w:proofErr w:type="spellStart"/>
+      <w:r>
+        <w:t>комитом</w:t>
+      </w:r>
+      <w:proofErr w:type="spellEnd"/>
+      <w:r>
+        <w:t xml:space="preserve"> (что изменилось)</w:t>
       </w:r>
     </w:p>
     <w:p>
@@ -572,17 +759,24 @@
     </w:p>
     <w:p>
       <w:r>
-        <w:t xml:space="preserve">создать файл </w:t>
+        <w:t xml:space="preserve">создать </w:t>
+      </w:r>
+      <w:proofErr w:type="gramStart"/>
+      <w:r>
+        <w:t xml:space="preserve">файл </w:t>
       </w:r>
       <w:r>
         <w:t>.</w:t>
       </w:r>
+      <w:proofErr w:type="spellStart"/>
       <w:r>
         <w:rPr>
           <w:lang w:val="en-US"/>
         </w:rPr>
         <w:t>gitignore</w:t>
       </w:r>
+      <w:proofErr w:type="spellEnd"/>
+      <w:proofErr w:type="gramEnd"/>
       <w:r>
         <w:t xml:space="preserve"> </w:t>
       </w:r>
@@ -631,6 +825,7 @@
         </w:rPr>
         <w:t xml:space="preserve">   </w:t>
       </w:r>
+      <w:proofErr w:type="spellStart"/>
       <w:r>
         <w:rPr>
           <w:b/>
@@ -638,11 +833,17 @@
         </w:rPr>
         <w:t>gitpush</w:t>
       </w:r>
-    </w:p>
-    <w:p>
-      <w:r>
-        <w:t>Загрузить ИЗ ГитХаба</w:t>
-      </w:r>
+      <w:proofErr w:type="spellEnd"/>
+    </w:p>
+    <w:p>
+      <w:r>
+        <w:t xml:space="preserve">Загрузить ИЗ </w:t>
+      </w:r>
+      <w:proofErr w:type="spellStart"/>
+      <w:r>
+        <w:t>ГитХаба</w:t>
+      </w:r>
+      <w:proofErr w:type="spellEnd"/>
       <w:r>
         <w:t>:</w:t>
       </w:r>
@@ -651,12 +852,16 @@
       </w:r>
     </w:p>
     <w:p>
+      <w:proofErr w:type="spellStart"/>
+      <w:proofErr w:type="gramStart"/>
       <w:r>
         <w:rPr>
           <w:lang w:val="en-US"/>
         </w:rPr>
         <w:t>git</w:t>
       </w:r>
+      <w:proofErr w:type="spellEnd"/>
+      <w:proofErr w:type="gramEnd"/>
       <w:r>
         <w:t xml:space="preserve"> </w:t>
       </w:r>
@@ -669,11 +874,23 @@
       <w:r>
         <w:t xml:space="preserve"> </w:t>
       </w:r>
-      <w:r>
-        <w:t>линк из гитхаб</w:t>
-      </w:r>
-    </w:p>
-    <w:p>
+      <w:proofErr w:type="spellStart"/>
+      <w:r>
+        <w:t>линк</w:t>
+      </w:r>
+      <w:proofErr w:type="spellEnd"/>
+      <w:r>
+        <w:t xml:space="preserve"> из </w:t>
+      </w:r>
+      <w:proofErr w:type="spellStart"/>
+      <w:r>
+        <w:t>гитхаб</w:t>
+      </w:r>
+      <w:proofErr w:type="spellEnd"/>
+    </w:p>
+    <w:p>
+      <w:proofErr w:type="spellStart"/>
+      <w:proofErr w:type="gramStart"/>
       <w:r>
         <w:rPr>
           <w:lang w:val="en-US"/>
@@ -681,6 +898,8 @@
         <w:lastRenderedPageBreak/>
         <w:t>git</w:t>
       </w:r>
+      <w:proofErr w:type="spellEnd"/>
+      <w:proofErr w:type="gramEnd"/>
       <w:r>
         <w:t xml:space="preserve"> </w:t>
       </w:r>
@@ -703,7 +922,23 @@
         <w:t xml:space="preserve"> </w:t>
       </w:r>
       <w:r>
-        <w:t>загрузить в гитхаб (надо находится в директории репозитория)</w:t>
+        <w:t xml:space="preserve">загрузить в </w:t>
+      </w:r>
+      <w:proofErr w:type="spellStart"/>
+      <w:r>
+        <w:t>гитхаб</w:t>
+      </w:r>
+      <w:proofErr w:type="spellEnd"/>
+      <w:r>
+        <w:t xml:space="preserve"> (надо находится в директории </w:t>
+      </w:r>
+      <w:proofErr w:type="spellStart"/>
+      <w:r>
+        <w:t>репозитория</w:t>
+      </w:r>
+      <w:proofErr w:type="spellEnd"/>
+      <w:r>
+        <w:t>)</w:t>
       </w:r>
     </w:p>
     <w:p/>
@@ -737,6 +972,7 @@
       <w:r>
         <w:t xml:space="preserve">В </w:t>
       </w:r>
+      <w:proofErr w:type="gramStart"/>
       <w:r>
         <w:rPr>
           <w:lang w:val="en-US"/>
@@ -747,14 +983,20 @@
         <w:t xml:space="preserve"> </w:t>
       </w:r>
       <w:r>
-        <w:t xml:space="preserve"> на сайте в разделе </w:t>
-      </w:r>
+        <w:t xml:space="preserve"> на</w:t>
+      </w:r>
+      <w:proofErr w:type="gramEnd"/>
+      <w:r>
+        <w:t xml:space="preserve"> сайте в разделе </w:t>
+      </w:r>
+      <w:proofErr w:type="spellStart"/>
       <w:r>
         <w:rPr>
           <w:lang w:val="en-US"/>
         </w:rPr>
         <w:t>ssh</w:t>
       </w:r>
+      <w:proofErr w:type="spellEnd"/>
       <w:r>
         <w:t xml:space="preserve"> </w:t>
       </w:r>
@@ -767,12 +1009,14 @@
       <w:r>
         <w:t xml:space="preserve"> </w:t>
       </w:r>
+      <w:proofErr w:type="spellStart"/>
       <w:r>
         <w:rPr>
           <w:lang w:val="en-US"/>
         </w:rPr>
         <w:t>gpg</w:t>
       </w:r>
+      <w:proofErr w:type="spellEnd"/>
       <w:r>
         <w:t xml:space="preserve"> </w:t>
       </w:r>
@@ -786,7 +1030,15 @@
         <w:t xml:space="preserve"> </w:t>
       </w:r>
       <w:r>
-        <w:t>добавить паблик кей (содержимое</w:t>
+        <w:t xml:space="preserve">добавить паблик </w:t>
+      </w:r>
+      <w:proofErr w:type="spellStart"/>
+      <w:r>
+        <w:t>кей</w:t>
+      </w:r>
+      <w:proofErr w:type="spellEnd"/>
+      <w:r>
+        <w:t xml:space="preserve"> (содержимое</w:t>
       </w:r>
       <w:r>
         <w:t xml:space="preserve"> публичного ключа</w:t>
@@ -796,26 +1048,61 @@
       </w:r>
     </w:p>
     <w:p>
-      <w:r>
-        <w:t xml:space="preserve">git remote </w:t>
+      <w:proofErr w:type="spellStart"/>
+      <w:r>
+        <w:t>git</w:t>
+      </w:r>
+      <w:proofErr w:type="spellEnd"/>
+      <w:r>
+        <w:t xml:space="preserve"> </w:t>
+      </w:r>
+      <w:proofErr w:type="spellStart"/>
+      <w:r>
+        <w:t>remote</w:t>
+      </w:r>
+      <w:proofErr w:type="spellEnd"/>
+      <w:r>
+        <w:t xml:space="preserve"> </w:t>
       </w:r>
       <w:r>
         <w:t>–</w:t>
       </w:r>
+      <w:proofErr w:type="gramStart"/>
       <w:r>
         <w:t>v</w:t>
       </w:r>
       <w:r>
-        <w:t xml:space="preserve">  в папке репозитория – просмотр текущих ссылок на гитхаб</w:t>
-      </w:r>
-    </w:p>
-    <w:p>
+        <w:t xml:space="preserve">  в</w:t>
+      </w:r>
+      <w:proofErr w:type="gramEnd"/>
+      <w:r>
+        <w:t xml:space="preserve"> папке </w:t>
+      </w:r>
+      <w:proofErr w:type="spellStart"/>
+      <w:r>
+        <w:t>репозитория</w:t>
+      </w:r>
+      <w:proofErr w:type="spellEnd"/>
+      <w:r>
+        <w:t xml:space="preserve"> – просмотр текущих ссылок на </w:t>
+      </w:r>
+      <w:proofErr w:type="spellStart"/>
+      <w:r>
+        <w:t>гитхаб</w:t>
+      </w:r>
+      <w:proofErr w:type="spellEnd"/>
+    </w:p>
+    <w:p>
+      <w:proofErr w:type="spellStart"/>
+      <w:proofErr w:type="gramStart"/>
       <w:r>
         <w:rPr>
           <w:lang w:val="en-US"/>
         </w:rPr>
         <w:t>git</w:t>
       </w:r>
+      <w:proofErr w:type="spellEnd"/>
+      <w:proofErr w:type="gramEnd"/>
       <w:r>
         <w:t xml:space="preserve"> </w:t>
       </w:r>
@@ -837,12 +1124,14 @@
       <w:r>
         <w:t>-</w:t>
       </w:r>
+      <w:proofErr w:type="spellStart"/>
       <w:r>
         <w:rPr>
           <w:lang w:val="en-US"/>
         </w:rPr>
         <w:t>url</w:t>
       </w:r>
+      <w:proofErr w:type="spellEnd"/>
       <w:r>
         <w:t xml:space="preserve"> </w:t>
       </w:r>
@@ -867,12 +1156,14 @@
       <w:r>
         <w:t xml:space="preserve"> </w:t>
       </w:r>
+      <w:proofErr w:type="spellStart"/>
       <w:r>
         <w:rPr>
           <w:lang w:val="en-US"/>
         </w:rPr>
         <w:t>ssh</w:t>
       </w:r>
+      <w:proofErr w:type="spellEnd"/>
       <w:r>
         <w:t xml:space="preserve"> </w:t>
       </w:r>
@@ -992,25 +1283,55 @@
         <w:t>С</w:t>
       </w:r>
       <w:r>
-        <w:t>оздается бренч с полной копией где редактируется до рабочего состяни</w:t>
+        <w:t xml:space="preserve">оздается </w:t>
+      </w:r>
+      <w:proofErr w:type="spellStart"/>
+      <w:r>
+        <w:t>бренч</w:t>
+      </w:r>
+      <w:proofErr w:type="spellEnd"/>
+      <w:r>
+        <w:t xml:space="preserve"> с полной копией где редактируется до рабочего </w:t>
+      </w:r>
+      <w:proofErr w:type="spellStart"/>
+      <w:r>
+        <w:t>состяни</w:t>
       </w:r>
       <w:r>
         <w:t>я</w:t>
       </w:r>
-      <w:r>
-        <w:t xml:space="preserve"> и после объединяется в основной комит</w:t>
-      </w:r>
-      <w:r>
-        <w:t>. После чего бренч можно удалить</w:t>
-      </w:r>
-    </w:p>
-    <w:p>
+      <w:proofErr w:type="spellEnd"/>
+      <w:r>
+        <w:t xml:space="preserve"> и после объединяется в основной </w:t>
+      </w:r>
+      <w:proofErr w:type="spellStart"/>
+      <w:r>
+        <w:t>комит</w:t>
+      </w:r>
+      <w:proofErr w:type="spellEnd"/>
+      <w:r>
+        <w:t xml:space="preserve">. После чего </w:t>
+      </w:r>
+      <w:proofErr w:type="spellStart"/>
+      <w:r>
+        <w:t>бренч</w:t>
+      </w:r>
+      <w:proofErr w:type="spellEnd"/>
+      <w:r>
+        <w:t xml:space="preserve"> можно удалить</w:t>
+      </w:r>
+    </w:p>
+    <w:p>
+      <w:proofErr w:type="spellStart"/>
+      <w:proofErr w:type="gramStart"/>
       <w:r>
         <w:rPr>
           <w:lang w:val="en-US"/>
         </w:rPr>
         <w:t>git</w:t>
       </w:r>
+      <w:proofErr w:type="spellEnd"/>
+      <w:proofErr w:type="gramEnd"/>
       <w:r>
         <w:t xml:space="preserve"> </w:t>
       </w:r>
@@ -1038,17 +1359,23 @@
       <w:r>
         <w:t xml:space="preserve"> </w:t>
       </w:r>
+      <w:proofErr w:type="spellStart"/>
       <w:r>
         <w:t>бренчей</w:t>
       </w:r>
-    </w:p>
-    <w:p>
+      <w:proofErr w:type="spellEnd"/>
+    </w:p>
+    <w:p>
+      <w:proofErr w:type="spellStart"/>
+      <w:proofErr w:type="gramStart"/>
       <w:r>
         <w:rPr>
           <w:lang w:val="en-US"/>
         </w:rPr>
         <w:t>git</w:t>
       </w:r>
+      <w:proofErr w:type="spellEnd"/>
+      <w:proofErr w:type="gramEnd"/>
       <w:r>
         <w:t xml:space="preserve"> </w:t>
       </w:r>
@@ -1095,9 +1422,11 @@
       <w:r>
         <w:t xml:space="preserve"> </w:t>
       </w:r>
+      <w:proofErr w:type="spellStart"/>
       <w:r>
         <w:t>бренч</w:t>
       </w:r>
+      <w:proofErr w:type="spellEnd"/>
       <w:r>
         <w:t xml:space="preserve"> </w:t>
       </w:r>
@@ -1118,12 +1447,16 @@
       </w:r>
     </w:p>
     <w:p>
+      <w:proofErr w:type="spellStart"/>
+      <w:proofErr w:type="gramStart"/>
       <w:r>
         <w:rPr>
           <w:lang w:val="en-US"/>
         </w:rPr>
         <w:t>git</w:t>
       </w:r>
+      <w:proofErr w:type="spellEnd"/>
+      <w:proofErr w:type="gramEnd"/>
       <w:r>
         <w:t xml:space="preserve"> </w:t>
       </w:r>
@@ -1182,17 +1515,23 @@
       <w:r>
         <w:t xml:space="preserve"> </w:t>
       </w:r>
+      <w:proofErr w:type="spellStart"/>
       <w:r>
         <w:t>бренч</w:t>
       </w:r>
-    </w:p>
-    <w:p>
+      <w:proofErr w:type="spellEnd"/>
+    </w:p>
+    <w:p>
+      <w:proofErr w:type="spellStart"/>
+      <w:proofErr w:type="gramStart"/>
       <w:r>
         <w:rPr>
           <w:lang w:val="en-US"/>
         </w:rPr>
         <w:t>git</w:t>
       </w:r>
+      <w:proofErr w:type="spellEnd"/>
+      <w:proofErr w:type="gramEnd"/>
       <w:r>
         <w:t xml:space="preserve"> </w:t>
       </w:r>
@@ -1214,12 +1553,14 @@
       <w:r>
         <w:t xml:space="preserve"> </w:t>
       </w:r>
+      <w:proofErr w:type="spellStart"/>
       <w:r>
         <w:rPr>
           <w:lang w:val="en-US"/>
         </w:rPr>
         <w:t>fixerror</w:t>
       </w:r>
+      <w:proofErr w:type="spellEnd"/>
       <w:r>
         <w:t xml:space="preserve">  </w:t>
       </w:r>
@@ -1236,9 +1577,11 @@
       <w:r>
         <w:t xml:space="preserve"> </w:t>
       </w:r>
+      <w:proofErr w:type="spellStart"/>
       <w:r>
         <w:t>бренч</w:t>
       </w:r>
+      <w:proofErr w:type="spellEnd"/>
     </w:p>
     <w:p>
       <w:pPr>
@@ -1246,11 +1589,35 @@
           <w:lang w:val="en-US"/>
         </w:rPr>
       </w:pPr>
-      <w:r>
-        <w:rPr>
-          <w:lang w:val="en-US"/>
-        </w:rPr>
-        <w:t xml:space="preserve">git checkout –b user_fix_error      - </w:t>
+      <w:proofErr w:type="spellStart"/>
+      <w:proofErr w:type="gramStart"/>
+      <w:r>
+        <w:rPr>
+          <w:lang w:val="en-US"/>
+        </w:rPr>
+        <w:t>git</w:t>
+      </w:r>
+      <w:proofErr w:type="spellEnd"/>
+      <w:proofErr w:type="gramEnd"/>
+      <w:r>
+        <w:rPr>
+          <w:lang w:val="en-US"/>
+        </w:rPr>
+        <w:t xml:space="preserve"> checkout –b </w:t>
+      </w:r>
+      <w:proofErr w:type="spellStart"/>
+      <w:r>
+        <w:rPr>
+          <w:lang w:val="en-US"/>
+        </w:rPr>
+        <w:t>user_fix_error</w:t>
+      </w:r>
+      <w:proofErr w:type="spellEnd"/>
+      <w:r>
+        <w:rPr>
+          <w:lang w:val="en-US"/>
+        </w:rPr>
+        <w:t xml:space="preserve">      - </w:t>
       </w:r>
       <w:r>
         <w:rPr>
@@ -1294,21 +1661,25 @@
         </w:rPr>
         <w:t xml:space="preserve"> </w:t>
       </w:r>
+      <w:proofErr w:type="spellStart"/>
       <w:r>
         <w:t>бренч</w:t>
       </w:r>
-      <w:r>
-        <w:rPr>
-          <w:lang w:val="en-US"/>
-        </w:rPr>
-        <w:t xml:space="preserve"> </w:t>
-      </w:r>
+      <w:proofErr w:type="spellEnd"/>
+      <w:r>
+        <w:rPr>
+          <w:lang w:val="en-US"/>
+        </w:rPr>
+        <w:t xml:space="preserve"> </w:t>
+      </w:r>
+      <w:proofErr w:type="spellStart"/>
       <w:r>
         <w:rPr>
           <w:lang w:val="en-US"/>
         </w:rPr>
         <w:t>user_fix_error</w:t>
       </w:r>
+      <w:proofErr w:type="spellEnd"/>
     </w:p>
     <w:p>
       <w:pPr>
@@ -1316,12 +1687,16 @@
           <w:lang w:val="en-US"/>
         </w:rPr>
       </w:pPr>
+      <w:proofErr w:type="spellStart"/>
+      <w:proofErr w:type="gramStart"/>
       <w:r>
         <w:rPr>
           <w:lang w:val="en-US"/>
         </w:rPr>
         <w:t>git</w:t>
       </w:r>
+      <w:proofErr w:type="spellEnd"/>
+      <w:proofErr w:type="gramEnd"/>
       <w:r>
         <w:rPr>
           <w:lang w:val="en-US"/>
@@ -1340,6 +1715,7 @@
         </w:rPr>
         <w:t xml:space="preserve"> </w:t>
       </w:r>
+      <w:proofErr w:type="spellStart"/>
       <w:r>
         <w:rPr>
           <w:lang w:val="en-US"/>
@@ -1370,6 +1746,7 @@
         </w:rPr>
         <w:t>error</w:t>
       </w:r>
+      <w:proofErr w:type="spellEnd"/>
       <w:r>
         <w:rPr>
           <w:lang w:val="en-US"/>
@@ -1385,9 +1762,11 @@
         </w:rPr>
         <w:t xml:space="preserve"> </w:t>
       </w:r>
+      <w:proofErr w:type="spellStart"/>
       <w:r>
         <w:t>бренч</w:t>
       </w:r>
+      <w:proofErr w:type="spellEnd"/>
       <w:r>
         <w:rPr>
           <w:lang w:val="en-US"/>
@@ -1418,174 +1797,294 @@
         </w:rPr>
         <w:t xml:space="preserve">master </w:t>
       </w:r>
+      <w:proofErr w:type="spellStart"/>
       <w:r>
         <w:t>бренч</w:t>
       </w:r>
+      <w:proofErr w:type="spellEnd"/>
+    </w:p>
+    <w:p>
+      <w:proofErr w:type="spellStart"/>
+      <w:proofErr w:type="gramStart"/>
+      <w:r>
+        <w:rPr>
+          <w:lang w:val="en-US"/>
+        </w:rPr>
+        <w:t>git</w:t>
+      </w:r>
+      <w:proofErr w:type="spellEnd"/>
+      <w:proofErr w:type="gramEnd"/>
+      <w:r>
+        <w:rPr>
+          <w:lang w:val="en-US"/>
+        </w:rPr>
+        <w:t xml:space="preserve"> branch –d </w:t>
+      </w:r>
+      <w:proofErr w:type="spellStart"/>
+      <w:r>
+        <w:rPr>
+          <w:lang w:val="en-US"/>
+        </w:rPr>
+        <w:t>user</w:t>
+      </w:r>
+      <w:r>
+        <w:rPr>
+          <w:lang w:val="en-US"/>
+        </w:rPr>
+        <w:t>_</w:t>
+      </w:r>
+      <w:r>
+        <w:rPr>
+          <w:lang w:val="en-US"/>
+        </w:rPr>
+        <w:t>fix</w:t>
+      </w:r>
+      <w:r>
+        <w:rPr>
+          <w:lang w:val="en-US"/>
+        </w:rPr>
+        <w:t>_</w:t>
+      </w:r>
+      <w:r>
+        <w:rPr>
+          <w:lang w:val="en-US"/>
+        </w:rPr>
+        <w:t>error</w:t>
+      </w:r>
+      <w:proofErr w:type="spellEnd"/>
+      <w:r>
+        <w:rPr>
+          <w:lang w:val="en-US"/>
+        </w:rPr>
+        <w:t xml:space="preserve">           - </w:t>
+      </w:r>
+      <w:r>
+        <w:t>удалить</w:t>
+      </w:r>
+      <w:r>
+        <w:rPr>
+          <w:lang w:val="en-US"/>
+        </w:rPr>
+        <w:t xml:space="preserve"> </w:t>
+      </w:r>
+      <w:proofErr w:type="spellStart"/>
+      <w:r>
+        <w:t>бренч</w:t>
+      </w:r>
+      <w:proofErr w:type="spellEnd"/>
+    </w:p>
+    <w:p>
+      <w:proofErr w:type="spellStart"/>
+      <w:proofErr w:type="gramStart"/>
+      <w:r>
+        <w:rPr>
+          <w:lang w:val="en-US"/>
+        </w:rPr>
+        <w:t>git</w:t>
+      </w:r>
+      <w:proofErr w:type="spellEnd"/>
+      <w:proofErr w:type="gramEnd"/>
+      <w:r>
+        <w:t xml:space="preserve"> </w:t>
+      </w:r>
+      <w:r>
+        <w:rPr>
+          <w:lang w:val="en-US"/>
+        </w:rPr>
+        <w:t>push</w:t>
+      </w:r>
+      <w:r>
+        <w:t xml:space="preserve"> </w:t>
+      </w:r>
+      <w:r>
+        <w:rPr>
+          <w:lang w:val="en-US"/>
+        </w:rPr>
+        <w:t>origin</w:t>
+      </w:r>
+      <w:r>
+        <w:t xml:space="preserve"> –</w:t>
+      </w:r>
+      <w:r>
+        <w:rPr>
+          <w:lang w:val="en-US"/>
+        </w:rPr>
+        <w:t>delete</w:t>
+      </w:r>
+      <w:r>
+        <w:t xml:space="preserve"> &lt;</w:t>
+      </w:r>
+      <w:r>
+        <w:t>имя</w:t>
+      </w:r>
+      <w:r>
+        <w:t xml:space="preserve"> &gt;</w:t>
+      </w:r>
+      <w:r>
+        <w:t xml:space="preserve">       - удалить </w:t>
+      </w:r>
+      <w:proofErr w:type="spellStart"/>
+      <w:r>
+        <w:t>бренч</w:t>
+      </w:r>
+      <w:proofErr w:type="spellEnd"/>
+      <w:r>
+        <w:t xml:space="preserve"> из удаленного </w:t>
+      </w:r>
+      <w:proofErr w:type="spellStart"/>
+      <w:r>
+        <w:t>репозитрия</w:t>
+      </w:r>
+      <w:proofErr w:type="spellEnd"/>
+      <w:r>
+        <w:t xml:space="preserve"> на </w:t>
+      </w:r>
+      <w:r>
+        <w:rPr>
+          <w:lang w:val="en-US"/>
+        </w:rPr>
+        <w:t>github</w:t>
+      </w:r>
+      <w:r>
+        <w:t>.</w:t>
+      </w:r>
+      <w:r>
+        <w:rPr>
+          <w:lang w:val="en-US"/>
+        </w:rPr>
+        <w:t>com</w:t>
+      </w:r>
+      <w:bookmarkStart w:id="0" w:name="_GoBack"/>
+      <w:bookmarkEnd w:id="0"/>
+    </w:p>
+    <w:p>
+      <w:proofErr w:type="spellStart"/>
+      <w:proofErr w:type="gramStart"/>
+      <w:r>
+        <w:rPr>
+          <w:lang w:val="en-US"/>
+        </w:rPr>
+        <w:t>git</w:t>
+      </w:r>
+      <w:proofErr w:type="spellEnd"/>
+      <w:proofErr w:type="gramEnd"/>
+      <w:r>
+        <w:t xml:space="preserve"> </w:t>
+      </w:r>
+      <w:r>
+        <w:rPr>
+          <w:lang w:val="en-US"/>
+        </w:rPr>
+        <w:t>push</w:t>
+      </w:r>
+      <w:r>
+        <w:t xml:space="preserve"> </w:t>
+      </w:r>
+      <w:r>
+        <w:rPr>
+          <w:lang w:val="en-US"/>
+        </w:rPr>
+        <w:t>origin</w:t>
+      </w:r>
+      <w:r>
+        <w:t xml:space="preserve"> --</w:t>
+      </w:r>
+      <w:r>
+        <w:rPr>
+          <w:lang w:val="en-US"/>
+        </w:rPr>
+        <w:t>delete</w:t>
+      </w:r>
+      <w:r>
+        <w:t xml:space="preserve"> </w:t>
+      </w:r>
+      <w:proofErr w:type="spellStart"/>
+      <w:r>
+        <w:t>назв</w:t>
+      </w:r>
+      <w:proofErr w:type="spellEnd"/>
+      <w:r>
+        <w:t xml:space="preserve"> </w:t>
+      </w:r>
+      <w:r>
+        <w:t>бренча</w:t>
+      </w:r>
+      <w:r>
+        <w:t xml:space="preserve"> – </w:t>
+      </w:r>
+      <w:r>
+        <w:t>удалить</w:t>
+      </w:r>
+      <w:r>
+        <w:t xml:space="preserve"> </w:t>
+      </w:r>
+      <w:proofErr w:type="spellStart"/>
+      <w:r>
+        <w:t>бренч</w:t>
+      </w:r>
+      <w:proofErr w:type="spellEnd"/>
+      <w:r>
+        <w:t xml:space="preserve"> </w:t>
+      </w:r>
+      <w:r>
+        <w:t>на</w:t>
+      </w:r>
+      <w:r>
+        <w:t xml:space="preserve"> </w:t>
+      </w:r>
+      <w:proofErr w:type="spellStart"/>
+      <w:r>
+        <w:t>гитхабе</w:t>
+      </w:r>
+      <w:proofErr w:type="spellEnd"/>
+      <w:r>
+        <w:t xml:space="preserve"> (</w:t>
+      </w:r>
+      <w:r>
+        <w:t>удаленно</w:t>
+      </w:r>
+      <w:r>
+        <w:t>)</w:t>
+      </w:r>
     </w:p>
     <w:p>
       <w:pPr>
         <w:rPr>
-          <w:lang w:val="en-US"/>
+          <w:b/>
         </w:rPr>
       </w:pPr>
-      <w:r>
-        <w:rPr>
-          <w:lang w:val="en-US"/>
-        </w:rPr>
-        <w:t>git branch –d user</w:t>
-      </w:r>
-      <w:r>
-        <w:rPr>
-          <w:lang w:val="en-US"/>
-        </w:rPr>
-        <w:t>_</w:t>
-      </w:r>
-      <w:r>
-        <w:rPr>
-          <w:lang w:val="en-US"/>
-        </w:rPr>
-        <w:t>fix</w:t>
-      </w:r>
-      <w:r>
-        <w:rPr>
-          <w:lang w:val="en-US"/>
-        </w:rPr>
-        <w:t>_</w:t>
-      </w:r>
-      <w:r>
-        <w:rPr>
-          <w:lang w:val="en-US"/>
-        </w:rPr>
-        <w:t xml:space="preserve">error           - </w:t>
-      </w:r>
-      <w:r>
-        <w:t>удалить</w:t>
-      </w:r>
-      <w:r>
-        <w:rPr>
-          <w:lang w:val="en-US"/>
-        </w:rPr>
-        <w:t xml:space="preserve"> </w:t>
-      </w:r>
-      <w:r>
-        <w:t>бренч</w:t>
-      </w:r>
-    </w:p>
-    <w:p>
+    </w:p>
+    <w:p>
+      <w:pPr>
+        <w:rPr>
+          <w:b/>
+        </w:rPr>
+      </w:pPr>
+    </w:p>
+    <w:p>
+      <w:pPr>
+        <w:rPr>
+          <w:b/>
+        </w:rPr>
+      </w:pPr>
+      <w:r>
+        <w:rPr>
+          <w:b/>
+        </w:rPr>
+        <w:t>ВОЗВРАТ НА ПРЕДЫДУЩИЕ ВЕРСИИ</w:t>
+      </w:r>
+    </w:p>
+    <w:p>
+      <w:proofErr w:type="spellStart"/>
+      <w:proofErr w:type="gramStart"/>
       <w:r>
         <w:rPr>
           <w:lang w:val="en-US"/>
         </w:rPr>
         <w:t>git</w:t>
       </w:r>
-      <w:r>
-        <w:t xml:space="preserve"> </w:t>
-      </w:r>
-      <w:r>
-        <w:rPr>
-          <w:lang w:val="en-US"/>
-        </w:rPr>
-        <w:t>push</w:t>
-      </w:r>
-      <w:r>
-        <w:t xml:space="preserve"> </w:t>
-      </w:r>
-      <w:r>
-        <w:rPr>
-          <w:lang w:val="en-US"/>
-        </w:rPr>
-        <w:t>origin</w:t>
-      </w:r>
-      <w:r>
-        <w:t xml:space="preserve"> --</w:t>
-      </w:r>
-      <w:r>
-        <w:rPr>
-          <w:lang w:val="en-US"/>
-        </w:rPr>
-        <w:t>delete</w:t>
-      </w:r>
-      <w:r>
-        <w:t xml:space="preserve"> </w:t>
-      </w:r>
-      <w:r>
-        <w:t>назв</w:t>
-      </w:r>
-      <w:r>
-        <w:t xml:space="preserve"> </w:t>
-      </w:r>
-      <w:r>
-        <w:t>бренча</w:t>
-      </w:r>
-      <w:r>
-        <w:t xml:space="preserve"> – </w:t>
-      </w:r>
-      <w:r>
-        <w:t>удалить</w:t>
-      </w:r>
-      <w:r>
-        <w:t xml:space="preserve"> </w:t>
-      </w:r>
-      <w:r>
-        <w:t>бренч</w:t>
-      </w:r>
-      <w:r>
-        <w:t xml:space="preserve"> </w:t>
-      </w:r>
-      <w:r>
-        <w:t>на</w:t>
-      </w:r>
-      <w:r>
-        <w:t xml:space="preserve"> </w:t>
-      </w:r>
-      <w:r>
-        <w:t>гитхабе</w:t>
-      </w:r>
-      <w:r>
-        <w:t xml:space="preserve"> (</w:t>
-      </w:r>
-      <w:r>
-        <w:t>удаленно</w:t>
-      </w:r>
-      <w:r>
-        <w:t>)</w:t>
-      </w:r>
-    </w:p>
-    <w:p>
-      <w:pPr>
-        <w:rPr>
-          <w:b/>
-        </w:rPr>
-      </w:pPr>
-    </w:p>
-    <w:p>
-      <w:pPr>
-        <w:rPr>
-          <w:b/>
-        </w:rPr>
-      </w:pPr>
-    </w:p>
-    <w:p>
-      <w:pPr>
-        <w:rPr>
-          <w:b/>
-        </w:rPr>
-      </w:pPr>
-      <w:r>
-        <w:rPr>
-          <w:b/>
-        </w:rPr>
-        <w:lastRenderedPageBreak/>
-        <w:t>ВОЗВРАТ НА ПРЕДЫДУЩИЕ ВЕРСИИ</w:t>
-      </w:r>
-    </w:p>
-    <w:p>
-      <w:r>
-        <w:rPr>
-          <w:lang w:val="en-US"/>
-        </w:rPr>
-        <w:t>git</w:t>
-      </w:r>
+      <w:proofErr w:type="spellEnd"/>
+      <w:proofErr w:type="gramEnd"/>
       <w:r>
         <w:t xml:space="preserve"> </w:t>
       </w:r>
@@ -1615,16 +2114,28 @@
         <w:t xml:space="preserve"> </w:t>
       </w:r>
       <w:r>
-        <w:t>посмотреть хеши версий</w:t>
-      </w:r>
-    </w:p>
-    <w:p>
+        <w:t xml:space="preserve">посмотреть </w:t>
+      </w:r>
+      <w:proofErr w:type="spellStart"/>
+      <w:r>
+        <w:t>хеши</w:t>
+      </w:r>
+      <w:proofErr w:type="spellEnd"/>
+      <w:r>
+        <w:t xml:space="preserve"> версий</w:t>
+      </w:r>
+    </w:p>
+    <w:p>
+      <w:proofErr w:type="spellStart"/>
+      <w:proofErr w:type="gramStart"/>
       <w:r>
         <w:rPr>
           <w:lang w:val="en-US"/>
         </w:rPr>
         <w:t>git</w:t>
       </w:r>
+      <w:proofErr w:type="spellEnd"/>
+      <w:proofErr w:type="gramEnd"/>
       <w:r>
         <w:t xml:space="preserve"> </w:t>
       </w:r>
@@ -1637,21 +2148,35 @@
       <w:r>
         <w:t xml:space="preserve"> </w:t>
       </w:r>
-      <w:r>
-        <w:t xml:space="preserve">хеш версии             </w:t>
+      <w:proofErr w:type="spellStart"/>
+      <w:r>
+        <w:t>хеш</w:t>
+      </w:r>
+      <w:proofErr w:type="spellEnd"/>
+      <w:r>
+        <w:t xml:space="preserve"> версии             </w:t>
       </w:r>
       <w:r>
         <w:tab/>
-        <w:t>- перейти в промежуточную версию комита</w:t>
-      </w:r>
-    </w:p>
-    <w:p>
+        <w:t xml:space="preserve">- перейти в промежуточную версию </w:t>
+      </w:r>
+      <w:proofErr w:type="spellStart"/>
+      <w:r>
+        <w:t>комита</w:t>
+      </w:r>
+      <w:proofErr w:type="spellEnd"/>
+    </w:p>
+    <w:p>
+      <w:proofErr w:type="spellStart"/>
+      <w:proofErr w:type="gramStart"/>
       <w:r>
         <w:rPr>
           <w:lang w:val="en-US"/>
         </w:rPr>
         <w:t>git</w:t>
       </w:r>
+      <w:proofErr w:type="spellEnd"/>
+      <w:proofErr w:type="gramEnd"/>
       <w:r>
         <w:t xml:space="preserve"> </w:t>
       </w:r>
@@ -1684,16 +2209,28 @@
       </w:r>
       <w:r>
         <w:tab/>
-        <w:t>- отредактировать комит не создавая новый</w:t>
-      </w:r>
-    </w:p>
-    <w:p>
+        <w:t xml:space="preserve">- отредактировать </w:t>
+      </w:r>
+      <w:proofErr w:type="spellStart"/>
+      <w:r>
+        <w:t>комит</w:t>
+      </w:r>
+      <w:proofErr w:type="spellEnd"/>
+      <w:r>
+        <w:t xml:space="preserve"> не создавая новый</w:t>
+      </w:r>
+    </w:p>
+    <w:p>
+      <w:proofErr w:type="spellStart"/>
+      <w:proofErr w:type="gramStart"/>
       <w:r>
         <w:rPr>
           <w:lang w:val="en-US"/>
         </w:rPr>
         <w:t>git</w:t>
       </w:r>
+      <w:proofErr w:type="spellEnd"/>
+      <w:proofErr w:type="gramEnd"/>
       <w:r>
         <w:t xml:space="preserve"> </w:t>
       </w:r>
@@ -1725,19 +2262,28 @@
         <w:t xml:space="preserve">~2                              - </w:t>
       </w:r>
       <w:r>
-        <w:t>удалить 2 последних комита</w:t>
-      </w:r>
+        <w:t xml:space="preserve">удалить 2 последних </w:t>
+      </w:r>
+      <w:proofErr w:type="spellStart"/>
+      <w:r>
+        <w:t>комита</w:t>
+      </w:r>
+      <w:proofErr w:type="spellEnd"/>
       <w:r>
         <w:t xml:space="preserve">, вернется на 2 версии </w:t>
       </w:r>
     </w:p>
     <w:p>
+      <w:proofErr w:type="spellStart"/>
+      <w:proofErr w:type="gramStart"/>
       <w:r>
         <w:rPr>
           <w:lang w:val="en-US"/>
         </w:rPr>
         <w:t>git</w:t>
       </w:r>
+      <w:proofErr w:type="spellEnd"/>
+      <w:proofErr w:type="gramEnd"/>
       <w:r>
         <w:t xml:space="preserve"> </w:t>
       </w:r>
@@ -1775,7 +2321,23 @@
         <w:t xml:space="preserve">                               - </w:t>
       </w:r>
       <w:r>
-        <w:t>удалить 3 комита, но оставить посл версию текущей</w:t>
+        <w:t xml:space="preserve">удалить 3 </w:t>
+      </w:r>
+      <w:proofErr w:type="spellStart"/>
+      <w:r>
+        <w:t>комита</w:t>
+      </w:r>
+      <w:proofErr w:type="spellEnd"/>
+      <w:r>
+        <w:t xml:space="preserve">, но оставить </w:t>
+      </w:r>
+      <w:proofErr w:type="spellStart"/>
+      <w:r>
+        <w:t>посл</w:t>
+      </w:r>
+      <w:proofErr w:type="spellEnd"/>
+      <w:r>
+        <w:t xml:space="preserve"> версию текущей</w:t>
       </w:r>
       <w:r>
         <w:t xml:space="preserve"> </w:t>
@@ -1852,9 +2414,11 @@
           <w:sz w:val="20"/>
           <w:szCs w:val="20"/>
           <w:bdr w:val="none" w:sz="0" w:space="0" w:color="auto" w:frame="1"/>
-          <w:lang w:val="en-US" w:eastAsia="ru-RU"/>
+          <w:lang w:eastAsia="ru-RU"/>
         </w:rPr>
       </w:pPr>
+      <w:proofErr w:type="spellStart"/>
+      <w:proofErr w:type="gramStart"/>
       <w:r>
         <w:rPr>
           <w:rFonts w:ascii="Consolas" w:eastAsia="Times New Roman" w:hAnsi="Consolas" w:cs="Consolas"/>
@@ -1863,7 +2427,39 @@
           <w:bdr w:val="none" w:sz="0" w:space="0" w:color="auto" w:frame="1"/>
           <w:lang w:val="en-US" w:eastAsia="ru-RU"/>
         </w:rPr>
-        <w:t xml:space="preserve">git add * </w:t>
+        <w:t>git</w:t>
+      </w:r>
+      <w:proofErr w:type="spellEnd"/>
+      <w:proofErr w:type="gramEnd"/>
+      <w:r>
+        <w:rPr>
+          <w:rFonts w:ascii="Consolas" w:eastAsia="Times New Roman" w:hAnsi="Consolas" w:cs="Consolas"/>
+          <w:sz w:val="20"/>
+          <w:szCs w:val="20"/>
+          <w:bdr w:val="none" w:sz="0" w:space="0" w:color="auto" w:frame="1"/>
+          <w:lang w:eastAsia="ru-RU"/>
+        </w:rPr>
+        <w:t xml:space="preserve"> </w:t>
+      </w:r>
+      <w:r>
+        <w:rPr>
+          <w:rFonts w:ascii="Consolas" w:eastAsia="Times New Roman" w:hAnsi="Consolas" w:cs="Consolas"/>
+          <w:sz w:val="20"/>
+          <w:szCs w:val="20"/>
+          <w:bdr w:val="none" w:sz="0" w:space="0" w:color="auto" w:frame="1"/>
+          <w:lang w:val="en-US" w:eastAsia="ru-RU"/>
+        </w:rPr>
+        <w:t>add</w:t>
+      </w:r>
+      <w:r>
+        <w:rPr>
+          <w:rFonts w:ascii="Consolas" w:eastAsia="Times New Roman" w:hAnsi="Consolas" w:cs="Consolas"/>
+          <w:sz w:val="20"/>
+          <w:szCs w:val="20"/>
+          <w:bdr w:val="none" w:sz="0" w:space="0" w:color="auto" w:frame="1"/>
+          <w:lang w:eastAsia="ru-RU"/>
+        </w:rPr>
+        <w:t xml:space="preserve"> * </w:t>
       </w:r>
     </w:p>
     <w:p>
@@ -1896,6 +2492,8 @@
           <w:lang w:val="en-US" w:eastAsia="ru-RU"/>
         </w:rPr>
       </w:pPr>
+      <w:proofErr w:type="spellStart"/>
+      <w:proofErr w:type="gramStart"/>
       <w:r>
         <w:rPr>
           <w:rFonts w:ascii="Consolas" w:eastAsia="Times New Roman" w:hAnsi="Consolas" w:cs="Consolas"/>
@@ -1904,7 +2502,19 @@
           <w:bdr w:val="none" w:sz="0" w:space="0" w:color="auto" w:frame="1"/>
           <w:lang w:val="en-US" w:eastAsia="ru-RU"/>
         </w:rPr>
-        <w:t>git stash</w:t>
+        <w:t>git</w:t>
+      </w:r>
+      <w:proofErr w:type="spellEnd"/>
+      <w:proofErr w:type="gramEnd"/>
+      <w:r>
+        <w:rPr>
+          <w:rFonts w:ascii="Consolas" w:eastAsia="Times New Roman" w:hAnsi="Consolas" w:cs="Consolas"/>
+          <w:sz w:val="20"/>
+          <w:szCs w:val="20"/>
+          <w:bdr w:val="none" w:sz="0" w:space="0" w:color="auto" w:frame="1"/>
+          <w:lang w:val="en-US" w:eastAsia="ru-RU"/>
+        </w:rPr>
+        <w:t xml:space="preserve"> stash</w:t>
       </w:r>
     </w:p>
     <w:p>
@@ -1936,6 +2546,8 @@
           <w:lang w:val="en-US" w:eastAsia="ru-RU"/>
         </w:rPr>
       </w:pPr>
+      <w:proofErr w:type="spellStart"/>
+      <w:proofErr w:type="gramStart"/>
       <w:r>
         <w:rPr>
           <w:rFonts w:ascii="Consolas" w:eastAsia="Times New Roman" w:hAnsi="Consolas" w:cs="Consolas"/>
@@ -1944,7 +2556,19 @@
           <w:bdr w:val="none" w:sz="0" w:space="0" w:color="auto" w:frame="1"/>
           <w:lang w:val="en-US" w:eastAsia="ru-RU"/>
         </w:rPr>
-        <w:t>git pull</w:t>
+        <w:t>git</w:t>
+      </w:r>
+      <w:proofErr w:type="spellEnd"/>
+      <w:proofErr w:type="gramEnd"/>
+      <w:r>
+        <w:rPr>
+          <w:rFonts w:ascii="Consolas" w:eastAsia="Times New Roman" w:hAnsi="Consolas" w:cs="Consolas"/>
+          <w:sz w:val="20"/>
+          <w:szCs w:val="20"/>
+          <w:bdr w:val="none" w:sz="0" w:space="0" w:color="auto" w:frame="1"/>
+          <w:lang w:val="en-US" w:eastAsia="ru-RU"/>
+        </w:rPr>
+        <w:t xml:space="preserve"> pull</w:t>
       </w:r>
     </w:p>
     <w:p>
@@ -1953,8 +2577,6 @@
           <w:lang w:val="en-US"/>
         </w:rPr>
       </w:pPr>
-      <w:bookmarkStart w:id="0" w:name="_GoBack"/>
-      <w:bookmarkEnd w:id="0"/>
     </w:p>
     <w:p>
       <w:pPr>
